--- a/report/SAR-2022-006-LP-v01.docx
+++ b/report/SAR-2022-006-LP-v01.docx
@@ -14,7 +14,7 @@
         <w:rPr>
           <w:lang w:val="pt-BR" w:eastAsia="en-US" w:bidi="ar-SA"/>
         </w:rPr>
-        <w:t>Prevalência de complicações em idosos após revisão de artroplastia total de quadril em hospital de referência no RJ (2016 – 2019)</w:t>
+        <w:t>Prevalência de complicações em idosos após artroplastia total de quadril primária em hospital de referência no RJ (2016 – 2019)</w:t>
       </w:r>
     </w:p>
     <w:p>
@@ -783,9 +783,7 @@
         </w:rPr>
       </w:pPr>
       <w:r>
-        <w:rPr>
-          <w:lang w:val="pt-BR" w:eastAsia="en-US" w:bidi="ar-SA"/>
-        </w:rPr>
+        <w:rPr/>
         <mc:AlternateContent>
           <mc:Choice Requires="wps">
             <w:drawing>
@@ -869,7 +867,7 @@
         <w:rPr>
           <w:lang w:val="pt-BR" w:eastAsia="en-US" w:bidi="ar-SA"/>
         </w:rPr>
-        <w:t>Prevalência de complicações em idosos após revisão de artroplastia total de quadril em hospital de referência no RJ (2016 – 2019)</w:t>
+        <w:t>Prevalência de complicações em idosos após artroplastia total de quadril primária em hospital de referência no RJ (2016 – 2019)</w:t>
       </w:r>
     </w:p>
     <w:p>
@@ -1080,9 +1078,7 @@
         </w:rPr>
       </w:pPr>
       <w:r>
-        <w:rPr>
-          <w:lang w:val="pt-BR" w:eastAsia="en-US" w:bidi="ar-SA"/>
-        </w:rPr>
+        <w:rPr/>
         <mc:AlternateContent>
           <mc:Choice Requires="wps">
             <w:drawing>
@@ -1199,8 +1195,8 @@
         </w:rPr>
       </w:pPr>
       <w:bookmarkStart w:id="5" w:name="__RefHeading___Toc9033_3117552864"/>
-      <w:bookmarkStart w:id="6" w:name="recepção-e-tratamento-dos-dados"/>
-      <w:bookmarkStart w:id="7" w:name="contexto"/>
+      <w:bookmarkStart w:id="6" w:name="contexto"/>
+      <w:bookmarkStart w:id="7" w:name="recepção-e-tratamento-dos-dados"/>
       <w:bookmarkEnd w:id="5"/>
       <w:r>
         <w:rPr>
@@ -1270,8 +1266,8 @@
         </w:rPr>
       </w:pPr>
       <w:bookmarkStart w:id="13" w:name="__RefHeading___Toc9041_3117552864"/>
-      <w:bookmarkStart w:id="14" w:name="covariáveis"/>
-      <w:bookmarkStart w:id="15" w:name="variáveis"/>
+      <w:bookmarkStart w:id="14" w:name="variáveis"/>
+      <w:bookmarkStart w:id="15" w:name="covariáveis"/>
       <w:bookmarkEnd w:id="13"/>
       <w:r>
         <w:rPr>
@@ -2951,9 +2947,7 @@
         </w:rPr>
       </w:pPr>
       <w:r>
-        <w:rPr>
-          <w:lang w:val="pt-BR" w:eastAsia="en-US" w:bidi="ar-SA"/>
-        </w:rPr>
+        <w:rPr/>
         <w:drawing>
           <wp:inline distT="0" distB="0" distL="0" distR="0">
             <wp:extent cx="4333240" cy="4333240"/>
@@ -3096,19 +3090,19 @@
         </w:tblCellMar>
       </w:tblPr>
       <w:tblGrid>
-        <w:gridCol w:w="2202"/>
+        <w:gridCol w:w="2201"/>
         <w:gridCol w:w="805"/>
-        <w:gridCol w:w="1691"/>
+        <w:gridCol w:w="1692"/>
         <w:gridCol w:w="1155"/>
         <w:gridCol w:w="774"/>
-        <w:gridCol w:w="1689"/>
+        <w:gridCol w:w="1688"/>
         <w:gridCol w:w="1154"/>
       </w:tblGrid>
       <w:tr>
         <w:trPr/>
         <w:tc>
           <w:tcPr>
-            <w:tcW w:w="2202" w:type="dxa"/>
+            <w:tcW w:w="2201" w:type="dxa"/>
             <w:tcBorders>
               <w:top w:val="single" w:sz="4" w:space="0" w:color="000000"/>
               <w:left w:val="single" w:sz="4" w:space="0" w:color="000000"/>
@@ -3120,6 +3114,7 @@
           <w:p>
             <w:pPr>
               <w:pStyle w:val="Compact"/>
+              <w:widowControl w:val="false"/>
               <w:jc w:val="center"/>
               <w:rPr>
                 <w:rFonts w:ascii="Ubuntu" w:hAnsi="Ubuntu"/>
@@ -3141,7 +3136,6 @@
             </w:pPr>
             <w:r>
               <w:rPr>
-                <w:rFonts w:ascii="Ubuntu" w:hAnsi="Ubuntu"/>
                 <w:b/>
                 <w:bCs/>
                 <w:i w:val="false"/>
@@ -3161,7 +3155,7 @@
         </w:tc>
         <w:tc>
           <w:tcPr>
-            <w:tcW w:w="3651" w:type="dxa"/>
+            <w:tcW w:w="3652" w:type="dxa"/>
             <w:gridSpan w:val="3"/>
             <w:tcBorders>
               <w:top w:val="single" w:sz="4" w:space="0" w:color="000000"/>
@@ -3174,6 +3168,7 @@
           <w:p>
             <w:pPr>
               <w:pStyle w:val="Compact"/>
+              <w:widowControl w:val="false"/>
               <w:jc w:val="center"/>
               <w:rPr>
                 <w:rFonts w:ascii="Ubuntu" w:hAnsi="Ubuntu"/>
@@ -3195,7 +3190,6 @@
             </w:pPr>
             <w:r>
               <w:rPr>
-                <w:rFonts w:ascii="Ubuntu" w:hAnsi="Ubuntu"/>
                 <w:b/>
                 <w:bCs/>
                 <w:i w:val="false"/>
@@ -3215,7 +3209,7 @@
         </w:tc>
         <w:tc>
           <w:tcPr>
-            <w:tcW w:w="3617" w:type="dxa"/>
+            <w:tcW w:w="3616" w:type="dxa"/>
             <w:gridSpan w:val="3"/>
             <w:tcBorders>
               <w:top w:val="single" w:sz="4" w:space="0" w:color="000000"/>
@@ -3229,6 +3223,7 @@
           <w:p>
             <w:pPr>
               <w:pStyle w:val="Compact"/>
+              <w:widowControl w:val="false"/>
               <w:jc w:val="center"/>
               <w:rPr>
                 <w:rFonts w:ascii="Ubuntu" w:hAnsi="Ubuntu"/>
@@ -3250,7 +3245,6 @@
             </w:pPr>
             <w:r>
               <w:rPr>
-                <w:rFonts w:ascii="Ubuntu" w:hAnsi="Ubuntu"/>
                 <w:b/>
                 <w:bCs/>
                 <w:i w:val="false"/>
@@ -3273,16 +3267,17 @@
         <w:trPr/>
         <w:tc>
           <w:tcPr>
-            <w:tcW w:w="2202" w:type="dxa"/>
-            <w:tcBorders>
-              <w:left w:val="single" w:sz="4" w:space="0" w:color="000000"/>
-              <w:bottom w:val="single" w:sz="4" w:space="0" w:color="000000"/>
-            </w:tcBorders>
-            <w:vAlign w:val="center"/>
-          </w:tcPr>
-          <w:p>
-            <w:pPr>
-              <w:pStyle w:val="Compact"/>
+            <w:tcW w:w="2201" w:type="dxa"/>
+            <w:tcBorders>
+              <w:left w:val="single" w:sz="4" w:space="0" w:color="000000"/>
+              <w:bottom w:val="single" w:sz="4" w:space="0" w:color="000000"/>
+            </w:tcBorders>
+            <w:vAlign w:val="center"/>
+          </w:tcPr>
+          <w:p>
+            <w:pPr>
+              <w:pStyle w:val="Compact"/>
+              <w:widowControl w:val="false"/>
               <w:jc w:val="left"/>
               <w:rPr>
                 <w:rFonts w:ascii="Ubuntu" w:hAnsi="Ubuntu"/>
@@ -3304,7 +3299,6 @@
             </w:pPr>
             <w:r>
               <w:rPr>
-                <w:rFonts w:ascii="Ubuntu" w:hAnsi="Ubuntu"/>
                 <w:b/>
                 <w:bCs/>
                 <w:i w:val="false"/>
@@ -3333,6 +3327,7 @@
           <w:p>
             <w:pPr>
               <w:pStyle w:val="Compact"/>
+              <w:widowControl w:val="false"/>
               <w:jc w:val="center"/>
               <w:rPr>
                 <w:rFonts w:ascii="Ubuntu" w:hAnsi="Ubuntu"/>
@@ -3354,7 +3349,6 @@
             </w:pPr>
             <w:r>
               <w:rPr>
-                <w:rFonts w:ascii="Ubuntu" w:hAnsi="Ubuntu"/>
                 <w:b/>
                 <w:bCs/>
                 <w:i w:val="false"/>
@@ -3372,7 +3366,6 @@
             </w:r>
             <w:r>
               <w:rPr>
-                <w:rFonts w:ascii="Ubuntu" w:hAnsi="Ubuntu"/>
                 <w:b/>
                 <w:bCs/>
                 <w:i/>
@@ -3393,16 +3386,17 @@
         </w:tc>
         <w:tc>
           <w:tcPr>
-            <w:tcW w:w="1691" w:type="dxa"/>
-            <w:tcBorders>
-              <w:left w:val="single" w:sz="4" w:space="0" w:color="000000"/>
-              <w:bottom w:val="single" w:sz="4" w:space="0" w:color="000000"/>
-            </w:tcBorders>
-            <w:vAlign w:val="center"/>
-          </w:tcPr>
-          <w:p>
-            <w:pPr>
-              <w:pStyle w:val="Compact"/>
+            <w:tcW w:w="1692" w:type="dxa"/>
+            <w:tcBorders>
+              <w:left w:val="single" w:sz="4" w:space="0" w:color="000000"/>
+              <w:bottom w:val="single" w:sz="4" w:space="0" w:color="000000"/>
+            </w:tcBorders>
+            <w:vAlign w:val="center"/>
+          </w:tcPr>
+          <w:p>
+            <w:pPr>
+              <w:pStyle w:val="Compact"/>
+              <w:widowControl w:val="false"/>
               <w:jc w:val="center"/>
               <w:rPr>
                 <w:rFonts w:ascii="Ubuntu" w:hAnsi="Ubuntu"/>
@@ -3424,7 +3418,6 @@
             </w:pPr>
             <w:r>
               <w:rPr>
-                <w:rFonts w:ascii="Ubuntu" w:hAnsi="Ubuntu"/>
                 <w:b/>
                 <w:bCs/>
                 <w:i w:val="false"/>
@@ -3442,7 +3435,6 @@
             </w:r>
             <w:r>
               <w:rPr>
-                <w:rFonts w:ascii="Ubuntu" w:hAnsi="Ubuntu"/>
                 <w:b/>
                 <w:bCs/>
                 <w:i/>
@@ -3473,6 +3465,7 @@
           <w:p>
             <w:pPr>
               <w:pStyle w:val="Compact"/>
+              <w:widowControl w:val="false"/>
               <w:jc w:val="center"/>
               <w:rPr>
                 <w:rFonts w:ascii="Ubuntu" w:hAnsi="Ubuntu"/>
@@ -3494,7 +3487,6 @@
             </w:pPr>
             <w:r>
               <w:rPr>
-                <w:rFonts w:ascii="Ubuntu" w:hAnsi="Ubuntu"/>
                 <w:b/>
                 <w:bCs/>
                 <w:i w:val="false"/>
@@ -3524,6 +3516,7 @@
           <w:p>
             <w:pPr>
               <w:pStyle w:val="Compact"/>
+              <w:widowControl w:val="false"/>
               <w:jc w:val="center"/>
               <w:rPr>
                 <w:rFonts w:ascii="Ubuntu" w:hAnsi="Ubuntu"/>
@@ -3545,7 +3538,6 @@
             </w:pPr>
             <w:r>
               <w:rPr>
-                <w:rFonts w:ascii="Ubuntu" w:hAnsi="Ubuntu"/>
                 <w:b/>
                 <w:bCs/>
                 <w:i w:val="false"/>
@@ -3563,7 +3555,6 @@
             </w:r>
             <w:r>
               <w:rPr>
-                <w:rFonts w:ascii="Ubuntu" w:hAnsi="Ubuntu"/>
                 <w:b/>
                 <w:bCs/>
                 <w:i/>
@@ -3584,16 +3575,17 @@
         </w:tc>
         <w:tc>
           <w:tcPr>
-            <w:tcW w:w="1689" w:type="dxa"/>
-            <w:tcBorders>
-              <w:left w:val="single" w:sz="4" w:space="0" w:color="000000"/>
-              <w:bottom w:val="single" w:sz="4" w:space="0" w:color="000000"/>
-            </w:tcBorders>
-            <w:vAlign w:val="center"/>
-          </w:tcPr>
-          <w:p>
-            <w:pPr>
-              <w:pStyle w:val="Compact"/>
+            <w:tcW w:w="1688" w:type="dxa"/>
+            <w:tcBorders>
+              <w:left w:val="single" w:sz="4" w:space="0" w:color="000000"/>
+              <w:bottom w:val="single" w:sz="4" w:space="0" w:color="000000"/>
+            </w:tcBorders>
+            <w:vAlign w:val="center"/>
+          </w:tcPr>
+          <w:p>
+            <w:pPr>
+              <w:pStyle w:val="Compact"/>
+              <w:widowControl w:val="false"/>
               <w:jc w:val="center"/>
               <w:rPr>
                 <w:rFonts w:ascii="Ubuntu" w:hAnsi="Ubuntu"/>
@@ -3615,7 +3607,6 @@
             </w:pPr>
             <w:r>
               <w:rPr>
-                <w:rFonts w:ascii="Ubuntu" w:hAnsi="Ubuntu"/>
                 <w:b/>
                 <w:bCs/>
                 <w:i w:val="false"/>
@@ -3633,7 +3624,6 @@
             </w:r>
             <w:r>
               <w:rPr>
-                <w:rFonts w:ascii="Ubuntu" w:hAnsi="Ubuntu"/>
                 <w:b/>
                 <w:bCs/>
                 <w:i/>
@@ -3665,6 +3655,7 @@
           <w:p>
             <w:pPr>
               <w:pStyle w:val="Compact"/>
+              <w:widowControl w:val="false"/>
               <w:jc w:val="center"/>
               <w:rPr>
                 <w:rFonts w:ascii="Ubuntu" w:hAnsi="Ubuntu"/>
@@ -3686,7 +3677,6 @@
             </w:pPr>
             <w:r>
               <w:rPr>
-                <w:rFonts w:ascii="Ubuntu" w:hAnsi="Ubuntu"/>
                 <w:b/>
                 <w:bCs/>
                 <w:i w:val="false"/>
@@ -3709,16 +3699,17 @@
         <w:trPr/>
         <w:tc>
           <w:tcPr>
-            <w:tcW w:w="2202" w:type="dxa"/>
-            <w:tcBorders>
-              <w:left w:val="single" w:sz="4" w:space="0" w:color="000000"/>
-              <w:bottom w:val="single" w:sz="4" w:space="0" w:color="000000"/>
-            </w:tcBorders>
-            <w:vAlign w:val="center"/>
-          </w:tcPr>
-          <w:p>
-            <w:pPr>
-              <w:pStyle w:val="Compact"/>
+            <w:tcW w:w="2201" w:type="dxa"/>
+            <w:tcBorders>
+              <w:left w:val="single" w:sz="4" w:space="0" w:color="000000"/>
+              <w:bottom w:val="single" w:sz="4" w:space="0" w:color="000000"/>
+            </w:tcBorders>
+            <w:vAlign w:val="center"/>
+          </w:tcPr>
+          <w:p>
+            <w:pPr>
+              <w:pStyle w:val="Compact"/>
+              <w:widowControl w:val="false"/>
               <w:jc w:val="left"/>
               <w:rPr>
                 <w:rFonts w:ascii="Ubuntu" w:hAnsi="Ubuntu"/>
@@ -3740,7 +3731,6 @@
             </w:pPr>
             <w:r>
               <w:rPr>
-                <w:rFonts w:ascii="Ubuntu" w:hAnsi="Ubuntu"/>
                 <w:b/>
                 <w:bCs/>
                 <w:i w:val="false"/>
@@ -3770,6 +3760,7 @@
           <w:p>
             <w:pPr>
               <w:pStyle w:val="Compact"/>
+              <w:widowControl w:val="false"/>
               <w:jc w:val="center"/>
               <w:rPr>
                 <w:rFonts w:ascii="Ubuntu" w:hAnsi="Ubuntu"/>
@@ -3791,35 +3782,85 @@
             </w:pPr>
             <w:r>
               <w:rPr>
+                <w:b w:val="false"/>
+                <w:bCs w:val="false"/>
+                <w:i w:val="false"/>
+                <w:iCs w:val="false"/>
+                <w:strike w:val="false"/>
+                <w:dstrike w:val="false"/>
+                <w:outline w:val="false"/>
+                <w:shadow w:val="false"/>
+                <w:color w:val="000000"/>
+                <w:sz w:val="22"/>
+                <w:szCs w:val="22"/>
+                <w:u w:val="none"/>
+              </w:rPr>
+            </w:r>
+          </w:p>
+        </w:tc>
+        <w:tc>
+          <w:tcPr>
+            <w:tcW w:w="1692" w:type="dxa"/>
+            <w:tcBorders>
+              <w:left w:val="single" w:sz="4" w:space="0" w:color="000000"/>
+              <w:bottom w:val="single" w:sz="4" w:space="0" w:color="000000"/>
+            </w:tcBorders>
+            <w:vAlign w:val="center"/>
+          </w:tcPr>
+          <w:p>
+            <w:pPr>
+              <w:pStyle w:val="Compact"/>
+              <w:widowControl w:val="false"/>
+              <w:jc w:val="center"/>
+              <w:rPr>
                 <w:rFonts w:ascii="Ubuntu" w:hAnsi="Ubuntu"/>
                 <w:b w:val="false"/>
-                <w:bCs w:val="false"/>
-                <w:i w:val="false"/>
-                <w:iCs w:val="false"/>
-                <w:strike w:val="false"/>
-                <w:dstrike w:val="false"/>
-                <w:outline w:val="false"/>
-                <w:shadow w:val="false"/>
-                <w:color w:val="000000"/>
-                <w:sz w:val="22"/>
-                <w:szCs w:val="22"/>
-                <w:u w:val="none"/>
-              </w:rPr>
-            </w:r>
-          </w:p>
-        </w:tc>
-        <w:tc>
-          <w:tcPr>
-            <w:tcW w:w="1691" w:type="dxa"/>
-            <w:tcBorders>
-              <w:left w:val="single" w:sz="4" w:space="0" w:color="000000"/>
-              <w:bottom w:val="single" w:sz="4" w:space="0" w:color="000000"/>
-            </w:tcBorders>
-            <w:vAlign w:val="center"/>
-          </w:tcPr>
-          <w:p>
-            <w:pPr>
-              <w:pStyle w:val="Compact"/>
+                <w:b w:val="false"/>
+                <w:bCs w:val="false"/>
+                <w:i w:val="false"/>
+                <w:i w:val="false"/>
+                <w:iCs w:val="false"/>
+                <w:strike w:val="false"/>
+                <w:dstrike w:val="false"/>
+                <w:outline w:val="false"/>
+                <w:shadow w:val="false"/>
+                <w:color w:val="000000"/>
+                <w:sz w:val="22"/>
+                <w:szCs w:val="22"/>
+                <w:u w:val="none"/>
+              </w:rPr>
+            </w:pPr>
+            <w:r>
+              <w:rPr>
+                <w:b w:val="false"/>
+                <w:bCs w:val="false"/>
+                <w:i w:val="false"/>
+                <w:iCs w:val="false"/>
+                <w:strike w:val="false"/>
+                <w:dstrike w:val="false"/>
+                <w:outline w:val="false"/>
+                <w:shadow w:val="false"/>
+                <w:color w:val="000000"/>
+                <w:sz w:val="22"/>
+                <w:szCs w:val="22"/>
+                <w:u w:val="none"/>
+              </w:rPr>
+            </w:r>
+          </w:p>
+        </w:tc>
+        <w:tc>
+          <w:tcPr>
+            <w:tcW w:w="1155" w:type="dxa"/>
+            <w:tcBorders>
+              <w:left w:val="single" w:sz="4" w:space="0" w:color="000000"/>
+              <w:bottom w:val="single" w:sz="4" w:space="0" w:color="000000"/>
+            </w:tcBorders>
+            <w:vAlign w:val="center"/>
+          </w:tcPr>
+          <w:p>
+            <w:pPr>
+              <w:pStyle w:val="Compact"/>
+              <w:widowControl w:val="false"/>
               <w:jc w:val="center"/>
               <w:rPr>
                 <w:rFonts w:ascii="Ubuntu" w:hAnsi="Ubuntu"/>
@@ -3841,35 +3882,85 @@
             </w:pPr>
             <w:r>
               <w:rPr>
+                <w:b w:val="false"/>
+                <w:bCs w:val="false"/>
+                <w:i w:val="false"/>
+                <w:iCs w:val="false"/>
+                <w:strike w:val="false"/>
+                <w:dstrike w:val="false"/>
+                <w:outline w:val="false"/>
+                <w:shadow w:val="false"/>
+                <w:color w:val="000000"/>
+                <w:sz w:val="22"/>
+                <w:szCs w:val="22"/>
+                <w:u w:val="none"/>
+              </w:rPr>
+            </w:r>
+          </w:p>
+        </w:tc>
+        <w:tc>
+          <w:tcPr>
+            <w:tcW w:w="774" w:type="dxa"/>
+            <w:tcBorders>
+              <w:left w:val="single" w:sz="4" w:space="0" w:color="000000"/>
+              <w:bottom w:val="single" w:sz="4" w:space="0" w:color="000000"/>
+            </w:tcBorders>
+            <w:vAlign w:val="center"/>
+          </w:tcPr>
+          <w:p>
+            <w:pPr>
+              <w:pStyle w:val="Compact"/>
+              <w:widowControl w:val="false"/>
+              <w:jc w:val="center"/>
+              <w:rPr>
                 <w:rFonts w:ascii="Ubuntu" w:hAnsi="Ubuntu"/>
                 <w:b w:val="false"/>
-                <w:bCs w:val="false"/>
-                <w:i w:val="false"/>
-                <w:iCs w:val="false"/>
-                <w:strike w:val="false"/>
-                <w:dstrike w:val="false"/>
-                <w:outline w:val="false"/>
-                <w:shadow w:val="false"/>
-                <w:color w:val="000000"/>
-                <w:sz w:val="22"/>
-                <w:szCs w:val="22"/>
-                <w:u w:val="none"/>
-              </w:rPr>
-            </w:r>
-          </w:p>
-        </w:tc>
-        <w:tc>
-          <w:tcPr>
-            <w:tcW w:w="1155" w:type="dxa"/>
-            <w:tcBorders>
-              <w:left w:val="single" w:sz="4" w:space="0" w:color="000000"/>
-              <w:bottom w:val="single" w:sz="4" w:space="0" w:color="000000"/>
-            </w:tcBorders>
-            <w:vAlign w:val="center"/>
-          </w:tcPr>
-          <w:p>
-            <w:pPr>
-              <w:pStyle w:val="Compact"/>
+                <w:b w:val="false"/>
+                <w:bCs w:val="false"/>
+                <w:i w:val="false"/>
+                <w:i w:val="false"/>
+                <w:iCs w:val="false"/>
+                <w:strike w:val="false"/>
+                <w:dstrike w:val="false"/>
+                <w:outline w:val="false"/>
+                <w:shadow w:val="false"/>
+                <w:color w:val="000000"/>
+                <w:sz w:val="22"/>
+                <w:szCs w:val="22"/>
+                <w:u w:val="none"/>
+              </w:rPr>
+            </w:pPr>
+            <w:r>
+              <w:rPr>
+                <w:b w:val="false"/>
+                <w:bCs w:val="false"/>
+                <w:i w:val="false"/>
+                <w:iCs w:val="false"/>
+                <w:strike w:val="false"/>
+                <w:dstrike w:val="false"/>
+                <w:outline w:val="false"/>
+                <w:shadow w:val="false"/>
+                <w:color w:val="000000"/>
+                <w:sz w:val="22"/>
+                <w:szCs w:val="22"/>
+                <w:u w:val="none"/>
+              </w:rPr>
+            </w:r>
+          </w:p>
+        </w:tc>
+        <w:tc>
+          <w:tcPr>
+            <w:tcW w:w="1688" w:type="dxa"/>
+            <w:tcBorders>
+              <w:left w:val="single" w:sz="4" w:space="0" w:color="000000"/>
+              <w:bottom w:val="single" w:sz="4" w:space="0" w:color="000000"/>
+            </w:tcBorders>
+            <w:vAlign w:val="center"/>
+          </w:tcPr>
+          <w:p>
+            <w:pPr>
+              <w:pStyle w:val="Compact"/>
+              <w:widowControl w:val="false"/>
               <w:jc w:val="center"/>
               <w:rPr>
                 <w:rFonts w:ascii="Ubuntu" w:hAnsi="Ubuntu"/>
@@ -3891,158 +3982,57 @@
             </w:pPr>
             <w:r>
               <w:rPr>
+                <w:b w:val="false"/>
+                <w:bCs w:val="false"/>
+                <w:i w:val="false"/>
+                <w:iCs w:val="false"/>
+                <w:strike w:val="false"/>
+                <w:dstrike w:val="false"/>
+                <w:outline w:val="false"/>
+                <w:shadow w:val="false"/>
+                <w:color w:val="000000"/>
+                <w:sz w:val="22"/>
+                <w:szCs w:val="22"/>
+                <w:u w:val="none"/>
+              </w:rPr>
+            </w:r>
+          </w:p>
+        </w:tc>
+        <w:tc>
+          <w:tcPr>
+            <w:tcW w:w="1154" w:type="dxa"/>
+            <w:tcBorders>
+              <w:left w:val="single" w:sz="4" w:space="0" w:color="000000"/>
+              <w:bottom w:val="single" w:sz="4" w:space="0" w:color="000000"/>
+              <w:right w:val="single" w:sz="4" w:space="0" w:color="000000"/>
+            </w:tcBorders>
+            <w:vAlign w:val="center"/>
+          </w:tcPr>
+          <w:p>
+            <w:pPr>
+              <w:pStyle w:val="Compact"/>
+              <w:widowControl w:val="false"/>
+              <w:jc w:val="center"/>
+              <w:rPr>
                 <w:rFonts w:ascii="Ubuntu" w:hAnsi="Ubuntu"/>
                 <w:b w:val="false"/>
-                <w:bCs w:val="false"/>
-                <w:i w:val="false"/>
-                <w:iCs w:val="false"/>
-                <w:strike w:val="false"/>
-                <w:dstrike w:val="false"/>
-                <w:outline w:val="false"/>
-                <w:shadow w:val="false"/>
-                <w:color w:val="000000"/>
-                <w:sz w:val="22"/>
-                <w:szCs w:val="22"/>
-                <w:u w:val="none"/>
-              </w:rPr>
-            </w:r>
-          </w:p>
-        </w:tc>
-        <w:tc>
-          <w:tcPr>
-            <w:tcW w:w="774" w:type="dxa"/>
-            <w:tcBorders>
-              <w:left w:val="single" w:sz="4" w:space="0" w:color="000000"/>
-              <w:bottom w:val="single" w:sz="4" w:space="0" w:color="000000"/>
-            </w:tcBorders>
-            <w:vAlign w:val="center"/>
-          </w:tcPr>
-          <w:p>
-            <w:pPr>
-              <w:pStyle w:val="Compact"/>
-              <w:jc w:val="center"/>
-              <w:rPr>
-                <w:rFonts w:ascii="Ubuntu" w:hAnsi="Ubuntu"/>
-                <w:b w:val="false"/>
-                <w:b w:val="false"/>
-                <w:bCs w:val="false"/>
-                <w:i w:val="false"/>
-                <w:i w:val="false"/>
-                <w:iCs w:val="false"/>
-                <w:strike w:val="false"/>
-                <w:dstrike w:val="false"/>
-                <w:outline w:val="false"/>
-                <w:shadow w:val="false"/>
-                <w:color w:val="000000"/>
-                <w:sz w:val="22"/>
-                <w:szCs w:val="22"/>
-                <w:u w:val="none"/>
-              </w:rPr>
-            </w:pPr>
-            <w:r>
-              <w:rPr>
-                <w:rFonts w:ascii="Ubuntu" w:hAnsi="Ubuntu"/>
-                <w:b w:val="false"/>
-                <w:bCs w:val="false"/>
-                <w:i w:val="false"/>
-                <w:iCs w:val="false"/>
-                <w:strike w:val="false"/>
-                <w:dstrike w:val="false"/>
-                <w:outline w:val="false"/>
-                <w:shadow w:val="false"/>
-                <w:color w:val="000000"/>
-                <w:sz w:val="22"/>
-                <w:szCs w:val="22"/>
-                <w:u w:val="none"/>
-              </w:rPr>
-            </w:r>
-          </w:p>
-        </w:tc>
-        <w:tc>
-          <w:tcPr>
-            <w:tcW w:w="1689" w:type="dxa"/>
-            <w:tcBorders>
-              <w:left w:val="single" w:sz="4" w:space="0" w:color="000000"/>
-              <w:bottom w:val="single" w:sz="4" w:space="0" w:color="000000"/>
-            </w:tcBorders>
-            <w:vAlign w:val="center"/>
-          </w:tcPr>
-          <w:p>
-            <w:pPr>
-              <w:pStyle w:val="Compact"/>
-              <w:jc w:val="center"/>
-              <w:rPr>
-                <w:rFonts w:ascii="Ubuntu" w:hAnsi="Ubuntu"/>
-                <w:b w:val="false"/>
-                <w:b w:val="false"/>
-                <w:bCs w:val="false"/>
-                <w:i w:val="false"/>
-                <w:i w:val="false"/>
-                <w:iCs w:val="false"/>
-                <w:strike w:val="false"/>
-                <w:dstrike w:val="false"/>
-                <w:outline w:val="false"/>
-                <w:shadow w:val="false"/>
-                <w:color w:val="000000"/>
-                <w:sz w:val="22"/>
-                <w:szCs w:val="22"/>
-                <w:u w:val="none"/>
-              </w:rPr>
-            </w:pPr>
-            <w:r>
-              <w:rPr>
-                <w:rFonts w:ascii="Ubuntu" w:hAnsi="Ubuntu"/>
-                <w:b w:val="false"/>
-                <w:bCs w:val="false"/>
-                <w:i w:val="false"/>
-                <w:iCs w:val="false"/>
-                <w:strike w:val="false"/>
-                <w:dstrike w:val="false"/>
-                <w:outline w:val="false"/>
-                <w:shadow w:val="false"/>
-                <w:color w:val="000000"/>
-                <w:sz w:val="22"/>
-                <w:szCs w:val="22"/>
-                <w:u w:val="none"/>
-              </w:rPr>
-            </w:r>
-          </w:p>
-        </w:tc>
-        <w:tc>
-          <w:tcPr>
-            <w:tcW w:w="1154" w:type="dxa"/>
-            <w:tcBorders>
-              <w:left w:val="single" w:sz="4" w:space="0" w:color="000000"/>
-              <w:bottom w:val="single" w:sz="4" w:space="0" w:color="000000"/>
-              <w:right w:val="single" w:sz="4" w:space="0" w:color="000000"/>
-            </w:tcBorders>
-            <w:vAlign w:val="center"/>
-          </w:tcPr>
-          <w:p>
-            <w:pPr>
-              <w:pStyle w:val="Compact"/>
-              <w:jc w:val="center"/>
-              <w:rPr>
-                <w:rFonts w:ascii="Ubuntu" w:hAnsi="Ubuntu"/>
-                <w:b w:val="false"/>
-                <w:b w:val="false"/>
-                <w:bCs w:val="false"/>
-                <w:i w:val="false"/>
-                <w:i w:val="false"/>
-                <w:iCs w:val="false"/>
-                <w:strike w:val="false"/>
-                <w:dstrike w:val="false"/>
-                <w:outline w:val="false"/>
-                <w:shadow w:val="false"/>
-                <w:color w:val="000000"/>
-                <w:sz w:val="22"/>
-                <w:szCs w:val="22"/>
-                <w:u w:val="none"/>
-              </w:rPr>
-            </w:pPr>
-            <w:r>
-              <w:rPr>
-                <w:rFonts w:ascii="Ubuntu" w:hAnsi="Ubuntu"/>
+                <w:b w:val="false"/>
+                <w:bCs w:val="false"/>
+                <w:i w:val="false"/>
+                <w:i w:val="false"/>
+                <w:iCs w:val="false"/>
+                <w:strike w:val="false"/>
+                <w:dstrike w:val="false"/>
+                <w:outline w:val="false"/>
+                <w:shadow w:val="false"/>
+                <w:color w:val="000000"/>
+                <w:sz w:val="22"/>
+                <w:szCs w:val="22"/>
+                <w:u w:val="none"/>
+              </w:rPr>
+            </w:pPr>
+            <w:r>
+              <w:rPr>
                 <w:b w:val="false"/>
                 <w:bCs w:val="false"/>
                 <w:i w:val="false"/>
@@ -4064,16 +4054,17 @@
         <w:trPr/>
         <w:tc>
           <w:tcPr>
-            <w:tcW w:w="2202" w:type="dxa"/>
-            <w:tcBorders>
-              <w:left w:val="single" w:sz="4" w:space="0" w:color="000000"/>
-              <w:bottom w:val="single" w:sz="4" w:space="0" w:color="000000"/>
-            </w:tcBorders>
-            <w:vAlign w:val="center"/>
-          </w:tcPr>
-          <w:p>
-            <w:pPr>
-              <w:pStyle w:val="Compact"/>
+            <w:tcW w:w="2201" w:type="dxa"/>
+            <w:tcBorders>
+              <w:left w:val="single" w:sz="4" w:space="0" w:color="000000"/>
+              <w:bottom w:val="single" w:sz="4" w:space="0" w:color="000000"/>
+            </w:tcBorders>
+            <w:vAlign w:val="center"/>
+          </w:tcPr>
+          <w:p>
+            <w:pPr>
+              <w:pStyle w:val="Compact"/>
+              <w:widowControl w:val="false"/>
               <w:jc w:val="center"/>
               <w:rPr>
                 <w:rFonts w:ascii="Ubuntu" w:hAnsi="Ubuntu"/>
@@ -4095,36 +4086,87 @@
             </w:pPr>
             <w:r>
               <w:rPr>
+                <w:b w:val="false"/>
+                <w:bCs w:val="false"/>
+                <w:i w:val="false"/>
+                <w:iCs w:val="false"/>
+                <w:strike w:val="false"/>
+                <w:dstrike w:val="false"/>
+                <w:outline w:val="false"/>
+                <w:shadow w:val="false"/>
+                <w:color w:val="000000"/>
+                <w:sz w:val="22"/>
+                <w:szCs w:val="22"/>
+                <w:u w:val="none"/>
+              </w:rPr>
+              <w:t>&lt;70</w:t>
+            </w:r>
+          </w:p>
+        </w:tc>
+        <w:tc>
+          <w:tcPr>
+            <w:tcW w:w="805" w:type="dxa"/>
+            <w:tcBorders>
+              <w:left w:val="single" w:sz="4" w:space="0" w:color="000000"/>
+              <w:bottom w:val="single" w:sz="4" w:space="0" w:color="000000"/>
+            </w:tcBorders>
+            <w:vAlign w:val="center"/>
+          </w:tcPr>
+          <w:p>
+            <w:pPr>
+              <w:pStyle w:val="Compact"/>
+              <w:widowControl w:val="false"/>
+              <w:jc w:val="center"/>
+              <w:rPr>
                 <w:rFonts w:ascii="Ubuntu" w:hAnsi="Ubuntu"/>
                 <w:b w:val="false"/>
-                <w:bCs w:val="false"/>
-                <w:i w:val="false"/>
-                <w:iCs w:val="false"/>
-                <w:strike w:val="false"/>
-                <w:dstrike w:val="false"/>
-                <w:outline w:val="false"/>
-                <w:shadow w:val="false"/>
-                <w:color w:val="000000"/>
-                <w:sz w:val="22"/>
-                <w:szCs w:val="22"/>
-                <w:u w:val="none"/>
-              </w:rPr>
-              <w:t>&lt;70</w:t>
-            </w:r>
-          </w:p>
-        </w:tc>
-        <w:tc>
-          <w:tcPr>
-            <w:tcW w:w="805" w:type="dxa"/>
-            <w:tcBorders>
-              <w:left w:val="single" w:sz="4" w:space="0" w:color="000000"/>
-              <w:bottom w:val="single" w:sz="4" w:space="0" w:color="000000"/>
-            </w:tcBorders>
-            <w:vAlign w:val="center"/>
-          </w:tcPr>
-          <w:p>
-            <w:pPr>
-              <w:pStyle w:val="Compact"/>
+                <w:b w:val="false"/>
+                <w:bCs w:val="false"/>
+                <w:i w:val="false"/>
+                <w:i w:val="false"/>
+                <w:iCs w:val="false"/>
+                <w:strike w:val="false"/>
+                <w:dstrike w:val="false"/>
+                <w:outline w:val="false"/>
+                <w:shadow w:val="false"/>
+                <w:color w:val="000000"/>
+                <w:sz w:val="22"/>
+                <w:szCs w:val="22"/>
+                <w:u w:val="none"/>
+              </w:rPr>
+            </w:pPr>
+            <w:r>
+              <w:rPr>
+                <w:b w:val="false"/>
+                <w:bCs w:val="false"/>
+                <w:i w:val="false"/>
+                <w:iCs w:val="false"/>
+                <w:strike w:val="false"/>
+                <w:dstrike w:val="false"/>
+                <w:outline w:val="false"/>
+                <w:shadow w:val="false"/>
+                <w:color w:val="000000"/>
+                <w:sz w:val="22"/>
+                <w:szCs w:val="22"/>
+                <w:u w:val="none"/>
+              </w:rPr>
+              <w:t>—</w:t>
+            </w:r>
+          </w:p>
+        </w:tc>
+        <w:tc>
+          <w:tcPr>
+            <w:tcW w:w="1692" w:type="dxa"/>
+            <w:tcBorders>
+              <w:left w:val="single" w:sz="4" w:space="0" w:color="000000"/>
+              <w:bottom w:val="single" w:sz="4" w:space="0" w:color="000000"/>
+            </w:tcBorders>
+            <w:vAlign w:val="center"/>
+          </w:tcPr>
+          <w:p>
+            <w:pPr>
+              <w:pStyle w:val="Compact"/>
+              <w:widowControl w:val="false"/>
               <w:jc w:val="center"/>
               <w:rPr>
                 <w:rFonts w:ascii="Ubuntu" w:hAnsi="Ubuntu"/>
@@ -4146,8 +4188,108 @@
             </w:pPr>
             <w:r>
               <w:rPr>
+                <w:b w:val="false"/>
+                <w:bCs w:val="false"/>
+                <w:i w:val="false"/>
+                <w:iCs w:val="false"/>
+                <w:strike w:val="false"/>
+                <w:dstrike w:val="false"/>
+                <w:outline w:val="false"/>
+                <w:shadow w:val="false"/>
+                <w:color w:val="000000"/>
+                <w:sz w:val="22"/>
+                <w:szCs w:val="22"/>
+                <w:u w:val="none"/>
+              </w:rPr>
+              <w:t>—</w:t>
+            </w:r>
+          </w:p>
+        </w:tc>
+        <w:tc>
+          <w:tcPr>
+            <w:tcW w:w="1155" w:type="dxa"/>
+            <w:tcBorders>
+              <w:left w:val="single" w:sz="4" w:space="0" w:color="000000"/>
+              <w:bottom w:val="single" w:sz="4" w:space="0" w:color="000000"/>
+            </w:tcBorders>
+            <w:vAlign w:val="center"/>
+          </w:tcPr>
+          <w:p>
+            <w:pPr>
+              <w:pStyle w:val="Compact"/>
+              <w:widowControl w:val="false"/>
+              <w:jc w:val="center"/>
+              <w:rPr>
                 <w:rFonts w:ascii="Ubuntu" w:hAnsi="Ubuntu"/>
                 <w:b w:val="false"/>
+                <w:b w:val="false"/>
+                <w:bCs w:val="false"/>
+                <w:i w:val="false"/>
+                <w:i w:val="false"/>
+                <w:iCs w:val="false"/>
+                <w:strike w:val="false"/>
+                <w:dstrike w:val="false"/>
+                <w:outline w:val="false"/>
+                <w:shadow w:val="false"/>
+                <w:color w:val="000000"/>
+                <w:sz w:val="22"/>
+                <w:szCs w:val="22"/>
+                <w:u w:val="none"/>
+              </w:rPr>
+            </w:pPr>
+            <w:r>
+              <w:rPr>
+                <w:b w:val="false"/>
+                <w:bCs w:val="false"/>
+                <w:i w:val="false"/>
+                <w:iCs w:val="false"/>
+                <w:strike w:val="false"/>
+                <w:dstrike w:val="false"/>
+                <w:outline w:val="false"/>
+                <w:shadow w:val="false"/>
+                <w:color w:val="000000"/>
+                <w:sz w:val="22"/>
+                <w:szCs w:val="22"/>
+                <w:u w:val="none"/>
+              </w:rPr>
+            </w:r>
+          </w:p>
+        </w:tc>
+        <w:tc>
+          <w:tcPr>
+            <w:tcW w:w="774" w:type="dxa"/>
+            <w:tcBorders>
+              <w:left w:val="single" w:sz="4" w:space="0" w:color="000000"/>
+              <w:bottom w:val="single" w:sz="4" w:space="0" w:color="000000"/>
+            </w:tcBorders>
+            <w:vAlign w:val="center"/>
+          </w:tcPr>
+          <w:p>
+            <w:pPr>
+              <w:pStyle w:val="Compact"/>
+              <w:widowControl w:val="false"/>
+              <w:jc w:val="center"/>
+              <w:rPr>
+                <w:rFonts w:ascii="Ubuntu" w:hAnsi="Ubuntu"/>
+                <w:b w:val="false"/>
+                <w:b w:val="false"/>
+                <w:bCs w:val="false"/>
+                <w:i w:val="false"/>
+                <w:i w:val="false"/>
+                <w:iCs w:val="false"/>
+                <w:strike w:val="false"/>
+                <w:dstrike w:val="false"/>
+                <w:outline w:val="false"/>
+                <w:shadow w:val="false"/>
+                <w:color w:val="000000"/>
+                <w:sz w:val="22"/>
+                <w:szCs w:val="22"/>
+                <w:u w:val="none"/>
+              </w:rPr>
+            </w:pPr>
+            <w:r>
+              <w:rPr>
+                <w:b w:val="false"/>
                 <w:bCs w:val="false"/>
                 <w:i w:val="false"/>
                 <w:iCs w:val="false"/>
@@ -4166,16 +4308,17 @@
         </w:tc>
         <w:tc>
           <w:tcPr>
-            <w:tcW w:w="1691" w:type="dxa"/>
-            <w:tcBorders>
-              <w:left w:val="single" w:sz="4" w:space="0" w:color="000000"/>
-              <w:bottom w:val="single" w:sz="4" w:space="0" w:color="000000"/>
-            </w:tcBorders>
-            <w:vAlign w:val="center"/>
-          </w:tcPr>
-          <w:p>
-            <w:pPr>
-              <w:pStyle w:val="Compact"/>
+            <w:tcW w:w="1688" w:type="dxa"/>
+            <w:tcBorders>
+              <w:left w:val="single" w:sz="4" w:space="0" w:color="000000"/>
+              <w:bottom w:val="single" w:sz="4" w:space="0" w:color="000000"/>
+            </w:tcBorders>
+            <w:vAlign w:val="center"/>
+          </w:tcPr>
+          <w:p>
+            <w:pPr>
+              <w:pStyle w:val="Compact"/>
+              <w:widowControl w:val="false"/>
               <w:jc w:val="center"/>
               <w:rPr>
                 <w:rFonts w:ascii="Ubuntu" w:hAnsi="Ubuntu"/>
@@ -4197,211 +4340,58 @@
             </w:pPr>
             <w:r>
               <w:rPr>
+                <w:b w:val="false"/>
+                <w:bCs w:val="false"/>
+                <w:i w:val="false"/>
+                <w:iCs w:val="false"/>
+                <w:strike w:val="false"/>
+                <w:dstrike w:val="false"/>
+                <w:outline w:val="false"/>
+                <w:shadow w:val="false"/>
+                <w:color w:val="000000"/>
+                <w:sz w:val="22"/>
+                <w:szCs w:val="22"/>
+                <w:u w:val="none"/>
+              </w:rPr>
+              <w:t>—</w:t>
+            </w:r>
+          </w:p>
+        </w:tc>
+        <w:tc>
+          <w:tcPr>
+            <w:tcW w:w="1154" w:type="dxa"/>
+            <w:tcBorders>
+              <w:left w:val="single" w:sz="4" w:space="0" w:color="000000"/>
+              <w:bottom w:val="single" w:sz="4" w:space="0" w:color="000000"/>
+              <w:right w:val="single" w:sz="4" w:space="0" w:color="000000"/>
+            </w:tcBorders>
+            <w:vAlign w:val="center"/>
+          </w:tcPr>
+          <w:p>
+            <w:pPr>
+              <w:pStyle w:val="Compact"/>
+              <w:widowControl w:val="false"/>
+              <w:jc w:val="center"/>
+              <w:rPr>
                 <w:rFonts w:ascii="Ubuntu" w:hAnsi="Ubuntu"/>
                 <w:b w:val="false"/>
-                <w:bCs w:val="false"/>
-                <w:i w:val="false"/>
-                <w:iCs w:val="false"/>
-                <w:strike w:val="false"/>
-                <w:dstrike w:val="false"/>
-                <w:outline w:val="false"/>
-                <w:shadow w:val="false"/>
-                <w:color w:val="000000"/>
-                <w:sz w:val="22"/>
-                <w:szCs w:val="22"/>
-                <w:u w:val="none"/>
-              </w:rPr>
-              <w:t>—</w:t>
-            </w:r>
-          </w:p>
-        </w:tc>
-        <w:tc>
-          <w:tcPr>
-            <w:tcW w:w="1155" w:type="dxa"/>
-            <w:tcBorders>
-              <w:left w:val="single" w:sz="4" w:space="0" w:color="000000"/>
-              <w:bottom w:val="single" w:sz="4" w:space="0" w:color="000000"/>
-            </w:tcBorders>
-            <w:vAlign w:val="center"/>
-          </w:tcPr>
-          <w:p>
-            <w:pPr>
-              <w:pStyle w:val="Compact"/>
-              <w:jc w:val="center"/>
-              <w:rPr>
-                <w:rFonts w:ascii="Ubuntu" w:hAnsi="Ubuntu"/>
-                <w:b w:val="false"/>
-                <w:b w:val="false"/>
-                <w:bCs w:val="false"/>
-                <w:i w:val="false"/>
-                <w:i w:val="false"/>
-                <w:iCs w:val="false"/>
-                <w:strike w:val="false"/>
-                <w:dstrike w:val="false"/>
-                <w:outline w:val="false"/>
-                <w:shadow w:val="false"/>
-                <w:color w:val="000000"/>
-                <w:sz w:val="22"/>
-                <w:szCs w:val="22"/>
-                <w:u w:val="none"/>
-              </w:rPr>
-            </w:pPr>
-            <w:r>
-              <w:rPr>
-                <w:rFonts w:ascii="Ubuntu" w:hAnsi="Ubuntu"/>
-                <w:b w:val="false"/>
-                <w:bCs w:val="false"/>
-                <w:i w:val="false"/>
-                <w:iCs w:val="false"/>
-                <w:strike w:val="false"/>
-                <w:dstrike w:val="false"/>
-                <w:outline w:val="false"/>
-                <w:shadow w:val="false"/>
-                <w:color w:val="000000"/>
-                <w:sz w:val="22"/>
-                <w:szCs w:val="22"/>
-                <w:u w:val="none"/>
-              </w:rPr>
-            </w:r>
-          </w:p>
-        </w:tc>
-        <w:tc>
-          <w:tcPr>
-            <w:tcW w:w="774" w:type="dxa"/>
-            <w:tcBorders>
-              <w:left w:val="single" w:sz="4" w:space="0" w:color="000000"/>
-              <w:bottom w:val="single" w:sz="4" w:space="0" w:color="000000"/>
-            </w:tcBorders>
-            <w:vAlign w:val="center"/>
-          </w:tcPr>
-          <w:p>
-            <w:pPr>
-              <w:pStyle w:val="Compact"/>
-              <w:jc w:val="center"/>
-              <w:rPr>
-                <w:rFonts w:ascii="Ubuntu" w:hAnsi="Ubuntu"/>
-                <w:b w:val="false"/>
-                <w:b w:val="false"/>
-                <w:bCs w:val="false"/>
-                <w:i w:val="false"/>
-                <w:i w:val="false"/>
-                <w:iCs w:val="false"/>
-                <w:strike w:val="false"/>
-                <w:dstrike w:val="false"/>
-                <w:outline w:val="false"/>
-                <w:shadow w:val="false"/>
-                <w:color w:val="000000"/>
-                <w:sz w:val="22"/>
-                <w:szCs w:val="22"/>
-                <w:u w:val="none"/>
-              </w:rPr>
-            </w:pPr>
-            <w:r>
-              <w:rPr>
-                <w:rFonts w:ascii="Ubuntu" w:hAnsi="Ubuntu"/>
-                <w:b w:val="false"/>
-                <w:bCs w:val="false"/>
-                <w:i w:val="false"/>
-                <w:iCs w:val="false"/>
-                <w:strike w:val="false"/>
-                <w:dstrike w:val="false"/>
-                <w:outline w:val="false"/>
-                <w:shadow w:val="false"/>
-                <w:color w:val="000000"/>
-                <w:sz w:val="22"/>
-                <w:szCs w:val="22"/>
-                <w:u w:val="none"/>
-              </w:rPr>
-              <w:t>—</w:t>
-            </w:r>
-          </w:p>
-        </w:tc>
-        <w:tc>
-          <w:tcPr>
-            <w:tcW w:w="1689" w:type="dxa"/>
-            <w:tcBorders>
-              <w:left w:val="single" w:sz="4" w:space="0" w:color="000000"/>
-              <w:bottom w:val="single" w:sz="4" w:space="0" w:color="000000"/>
-            </w:tcBorders>
-            <w:vAlign w:val="center"/>
-          </w:tcPr>
-          <w:p>
-            <w:pPr>
-              <w:pStyle w:val="Compact"/>
-              <w:jc w:val="center"/>
-              <w:rPr>
-                <w:rFonts w:ascii="Ubuntu" w:hAnsi="Ubuntu"/>
-                <w:b w:val="false"/>
-                <w:b w:val="false"/>
-                <w:bCs w:val="false"/>
-                <w:i w:val="false"/>
-                <w:i w:val="false"/>
-                <w:iCs w:val="false"/>
-                <w:strike w:val="false"/>
-                <w:dstrike w:val="false"/>
-                <w:outline w:val="false"/>
-                <w:shadow w:val="false"/>
-                <w:color w:val="000000"/>
-                <w:sz w:val="22"/>
-                <w:szCs w:val="22"/>
-                <w:u w:val="none"/>
-              </w:rPr>
-            </w:pPr>
-            <w:r>
-              <w:rPr>
-                <w:rFonts w:ascii="Ubuntu" w:hAnsi="Ubuntu"/>
-                <w:b w:val="false"/>
-                <w:bCs w:val="false"/>
-                <w:i w:val="false"/>
-                <w:iCs w:val="false"/>
-                <w:strike w:val="false"/>
-                <w:dstrike w:val="false"/>
-                <w:outline w:val="false"/>
-                <w:shadow w:val="false"/>
-                <w:color w:val="000000"/>
-                <w:sz w:val="22"/>
-                <w:szCs w:val="22"/>
-                <w:u w:val="none"/>
-              </w:rPr>
-              <w:t>—</w:t>
-            </w:r>
-          </w:p>
-        </w:tc>
-        <w:tc>
-          <w:tcPr>
-            <w:tcW w:w="1154" w:type="dxa"/>
-            <w:tcBorders>
-              <w:left w:val="single" w:sz="4" w:space="0" w:color="000000"/>
-              <w:bottom w:val="single" w:sz="4" w:space="0" w:color="000000"/>
-              <w:right w:val="single" w:sz="4" w:space="0" w:color="000000"/>
-            </w:tcBorders>
-            <w:vAlign w:val="center"/>
-          </w:tcPr>
-          <w:p>
-            <w:pPr>
-              <w:pStyle w:val="Compact"/>
-              <w:jc w:val="center"/>
-              <w:rPr>
-                <w:rFonts w:ascii="Ubuntu" w:hAnsi="Ubuntu"/>
-                <w:b w:val="false"/>
-                <w:b w:val="false"/>
-                <w:bCs w:val="false"/>
-                <w:i w:val="false"/>
-                <w:i w:val="false"/>
-                <w:iCs w:val="false"/>
-                <w:strike w:val="false"/>
-                <w:dstrike w:val="false"/>
-                <w:outline w:val="false"/>
-                <w:shadow w:val="false"/>
-                <w:color w:val="000000"/>
-                <w:sz w:val="22"/>
-                <w:szCs w:val="22"/>
-                <w:u w:val="none"/>
-              </w:rPr>
-            </w:pPr>
-            <w:r>
-              <w:rPr>
-                <w:rFonts w:ascii="Ubuntu" w:hAnsi="Ubuntu"/>
+                <w:b w:val="false"/>
+                <w:bCs w:val="false"/>
+                <w:i w:val="false"/>
+                <w:i w:val="false"/>
+                <w:iCs w:val="false"/>
+                <w:strike w:val="false"/>
+                <w:dstrike w:val="false"/>
+                <w:outline w:val="false"/>
+                <w:shadow w:val="false"/>
+                <w:color w:val="000000"/>
+                <w:sz w:val="22"/>
+                <w:szCs w:val="22"/>
+                <w:u w:val="none"/>
+              </w:rPr>
+            </w:pPr>
+            <w:r>
+              <w:rPr>
                 <w:b w:val="false"/>
                 <w:bCs w:val="false"/>
                 <w:i w:val="false"/>
@@ -4423,16 +4413,17 @@
         <w:trPr/>
         <w:tc>
           <w:tcPr>
-            <w:tcW w:w="2202" w:type="dxa"/>
-            <w:tcBorders>
-              <w:left w:val="single" w:sz="4" w:space="0" w:color="000000"/>
-              <w:bottom w:val="single" w:sz="4" w:space="0" w:color="000000"/>
-            </w:tcBorders>
-            <w:vAlign w:val="center"/>
-          </w:tcPr>
-          <w:p>
-            <w:pPr>
-              <w:pStyle w:val="Compact"/>
+            <w:tcW w:w="2201" w:type="dxa"/>
+            <w:tcBorders>
+              <w:left w:val="single" w:sz="4" w:space="0" w:color="000000"/>
+              <w:bottom w:val="single" w:sz="4" w:space="0" w:color="000000"/>
+            </w:tcBorders>
+            <w:vAlign w:val="center"/>
+          </w:tcPr>
+          <w:p>
+            <w:pPr>
+              <w:pStyle w:val="Compact"/>
+              <w:widowControl w:val="false"/>
               <w:jc w:val="center"/>
               <w:rPr>
                 <w:rFonts w:ascii="Ubuntu" w:hAnsi="Ubuntu"/>
@@ -4454,36 +4445,87 @@
             </w:pPr>
             <w:r>
               <w:rPr>
+                <w:b w:val="false"/>
+                <w:bCs w:val="false"/>
+                <w:i w:val="false"/>
+                <w:iCs w:val="false"/>
+                <w:strike w:val="false"/>
+                <w:dstrike w:val="false"/>
+                <w:outline w:val="false"/>
+                <w:shadow w:val="false"/>
+                <w:color w:val="000000"/>
+                <w:sz w:val="22"/>
+                <w:szCs w:val="22"/>
+                <w:u w:val="none"/>
+              </w:rPr>
+              <w:t>70+</w:t>
+            </w:r>
+          </w:p>
+        </w:tc>
+        <w:tc>
+          <w:tcPr>
+            <w:tcW w:w="805" w:type="dxa"/>
+            <w:tcBorders>
+              <w:left w:val="single" w:sz="4" w:space="0" w:color="000000"/>
+              <w:bottom w:val="single" w:sz="4" w:space="0" w:color="000000"/>
+            </w:tcBorders>
+            <w:vAlign w:val="center"/>
+          </w:tcPr>
+          <w:p>
+            <w:pPr>
+              <w:pStyle w:val="Compact"/>
+              <w:widowControl w:val="false"/>
+              <w:jc w:val="center"/>
+              <w:rPr>
                 <w:rFonts w:ascii="Ubuntu" w:hAnsi="Ubuntu"/>
                 <w:b w:val="false"/>
-                <w:bCs w:val="false"/>
-                <w:i w:val="false"/>
-                <w:iCs w:val="false"/>
-                <w:strike w:val="false"/>
-                <w:dstrike w:val="false"/>
-                <w:outline w:val="false"/>
-                <w:shadow w:val="false"/>
-                <w:color w:val="000000"/>
-                <w:sz w:val="22"/>
-                <w:szCs w:val="22"/>
-                <w:u w:val="none"/>
-              </w:rPr>
-              <w:t>70+</w:t>
-            </w:r>
-          </w:p>
-        </w:tc>
-        <w:tc>
-          <w:tcPr>
-            <w:tcW w:w="805" w:type="dxa"/>
-            <w:tcBorders>
-              <w:left w:val="single" w:sz="4" w:space="0" w:color="000000"/>
-              <w:bottom w:val="single" w:sz="4" w:space="0" w:color="000000"/>
-            </w:tcBorders>
-            <w:vAlign w:val="center"/>
-          </w:tcPr>
-          <w:p>
-            <w:pPr>
-              <w:pStyle w:val="Compact"/>
+                <w:b w:val="false"/>
+                <w:bCs w:val="false"/>
+                <w:i w:val="false"/>
+                <w:i w:val="false"/>
+                <w:iCs w:val="false"/>
+                <w:strike w:val="false"/>
+                <w:dstrike w:val="false"/>
+                <w:outline w:val="false"/>
+                <w:shadow w:val="false"/>
+                <w:color w:val="000000"/>
+                <w:sz w:val="22"/>
+                <w:szCs w:val="22"/>
+                <w:u w:val="none"/>
+              </w:rPr>
+            </w:pPr>
+            <w:r>
+              <w:rPr>
+                <w:b w:val="false"/>
+                <w:bCs w:val="false"/>
+                <w:i w:val="false"/>
+                <w:iCs w:val="false"/>
+                <w:strike w:val="false"/>
+                <w:dstrike w:val="false"/>
+                <w:outline w:val="false"/>
+                <w:shadow w:val="false"/>
+                <w:color w:val="000000"/>
+                <w:sz w:val="22"/>
+                <w:szCs w:val="22"/>
+                <w:u w:val="none"/>
+              </w:rPr>
+              <w:t>1.87</w:t>
+            </w:r>
+          </w:p>
+        </w:tc>
+        <w:tc>
+          <w:tcPr>
+            <w:tcW w:w="1692" w:type="dxa"/>
+            <w:tcBorders>
+              <w:left w:val="single" w:sz="4" w:space="0" w:color="000000"/>
+              <w:bottom w:val="single" w:sz="4" w:space="0" w:color="000000"/>
+            </w:tcBorders>
+            <w:vAlign w:val="center"/>
+          </w:tcPr>
+          <w:p>
+            <w:pPr>
+              <w:pStyle w:val="Compact"/>
+              <w:widowControl w:val="false"/>
               <w:jc w:val="center"/>
               <w:rPr>
                 <w:rFonts w:ascii="Ubuntu" w:hAnsi="Ubuntu"/>
@@ -4505,36 +4547,87 @@
             </w:pPr>
             <w:r>
               <w:rPr>
+                <w:b w:val="false"/>
+                <w:bCs w:val="false"/>
+                <w:i w:val="false"/>
+                <w:iCs w:val="false"/>
+                <w:strike w:val="false"/>
+                <w:dstrike w:val="false"/>
+                <w:outline w:val="false"/>
+                <w:shadow w:val="false"/>
+                <w:color w:val="000000"/>
+                <w:sz w:val="22"/>
+                <w:szCs w:val="22"/>
+                <w:u w:val="none"/>
+              </w:rPr>
+              <w:t>1.15 to 2.97</w:t>
+            </w:r>
+          </w:p>
+        </w:tc>
+        <w:tc>
+          <w:tcPr>
+            <w:tcW w:w="1155" w:type="dxa"/>
+            <w:tcBorders>
+              <w:left w:val="single" w:sz="4" w:space="0" w:color="000000"/>
+              <w:bottom w:val="single" w:sz="4" w:space="0" w:color="000000"/>
+            </w:tcBorders>
+            <w:vAlign w:val="center"/>
+          </w:tcPr>
+          <w:p>
+            <w:pPr>
+              <w:pStyle w:val="Compact"/>
+              <w:widowControl w:val="false"/>
+              <w:jc w:val="center"/>
+              <w:rPr>
                 <w:rFonts w:ascii="Ubuntu" w:hAnsi="Ubuntu"/>
                 <w:b w:val="false"/>
-                <w:bCs w:val="false"/>
-                <w:i w:val="false"/>
-                <w:iCs w:val="false"/>
-                <w:strike w:val="false"/>
-                <w:dstrike w:val="false"/>
-                <w:outline w:val="false"/>
-                <w:shadow w:val="false"/>
-                <w:color w:val="000000"/>
-                <w:sz w:val="22"/>
-                <w:szCs w:val="22"/>
-                <w:u w:val="none"/>
-              </w:rPr>
-              <w:t>1.87</w:t>
-            </w:r>
-          </w:p>
-        </w:tc>
-        <w:tc>
-          <w:tcPr>
-            <w:tcW w:w="1691" w:type="dxa"/>
-            <w:tcBorders>
-              <w:left w:val="single" w:sz="4" w:space="0" w:color="000000"/>
-              <w:bottom w:val="single" w:sz="4" w:space="0" w:color="000000"/>
-            </w:tcBorders>
-            <w:vAlign w:val="center"/>
-          </w:tcPr>
-          <w:p>
-            <w:pPr>
-              <w:pStyle w:val="Compact"/>
+                <w:b w:val="false"/>
+                <w:bCs w:val="false"/>
+                <w:i w:val="false"/>
+                <w:i w:val="false"/>
+                <w:iCs w:val="false"/>
+                <w:strike w:val="false"/>
+                <w:dstrike w:val="false"/>
+                <w:outline w:val="false"/>
+                <w:shadow w:val="false"/>
+                <w:color w:val="000000"/>
+                <w:sz w:val="22"/>
+                <w:szCs w:val="22"/>
+                <w:u w:val="none"/>
+              </w:rPr>
+            </w:pPr>
+            <w:r>
+              <w:rPr>
+                <w:b w:val="false"/>
+                <w:bCs w:val="false"/>
+                <w:i w:val="false"/>
+                <w:iCs w:val="false"/>
+                <w:strike w:val="false"/>
+                <w:dstrike w:val="false"/>
+                <w:outline w:val="false"/>
+                <w:shadow w:val="false"/>
+                <w:color w:val="000000"/>
+                <w:sz w:val="22"/>
+                <w:szCs w:val="22"/>
+                <w:u w:val="none"/>
+              </w:rPr>
+              <w:t>0.009</w:t>
+            </w:r>
+          </w:p>
+        </w:tc>
+        <w:tc>
+          <w:tcPr>
+            <w:tcW w:w="774" w:type="dxa"/>
+            <w:tcBorders>
+              <w:left w:val="single" w:sz="4" w:space="0" w:color="000000"/>
+              <w:bottom w:val="single" w:sz="4" w:space="0" w:color="000000"/>
+            </w:tcBorders>
+            <w:vAlign w:val="center"/>
+          </w:tcPr>
+          <w:p>
+            <w:pPr>
+              <w:pStyle w:val="Compact"/>
+              <w:widowControl w:val="false"/>
               <w:jc w:val="center"/>
               <w:rPr>
                 <w:rFonts w:ascii="Ubuntu" w:hAnsi="Ubuntu"/>
@@ -4556,36 +4649,88 @@
             </w:pPr>
             <w:r>
               <w:rPr>
+                <w:b w:val="false"/>
+                <w:bCs w:val="false"/>
+                <w:i w:val="false"/>
+                <w:iCs w:val="false"/>
+                <w:strike w:val="false"/>
+                <w:dstrike w:val="false"/>
+                <w:outline w:val="false"/>
+                <w:shadow w:val="false"/>
+                <w:color w:val="000000"/>
+                <w:sz w:val="22"/>
+                <w:szCs w:val="22"/>
+                <w:u w:val="none"/>
+              </w:rPr>
+              <w:t>2.02</w:t>
+            </w:r>
+          </w:p>
+        </w:tc>
+        <w:tc>
+          <w:tcPr>
+            <w:tcW w:w="1688" w:type="dxa"/>
+            <w:tcBorders>
+              <w:left w:val="single" w:sz="4" w:space="0" w:color="000000"/>
+              <w:bottom w:val="single" w:sz="4" w:space="0" w:color="000000"/>
+            </w:tcBorders>
+            <w:vAlign w:val="center"/>
+          </w:tcPr>
+          <w:p>
+            <w:pPr>
+              <w:pStyle w:val="Compact"/>
+              <w:widowControl w:val="false"/>
+              <w:jc w:val="center"/>
+              <w:rPr>
                 <w:rFonts w:ascii="Ubuntu" w:hAnsi="Ubuntu"/>
                 <w:b w:val="false"/>
-                <w:bCs w:val="false"/>
-                <w:i w:val="false"/>
-                <w:iCs w:val="false"/>
-                <w:strike w:val="false"/>
-                <w:dstrike w:val="false"/>
-                <w:outline w:val="false"/>
-                <w:shadow w:val="false"/>
-                <w:color w:val="000000"/>
-                <w:sz w:val="22"/>
-                <w:szCs w:val="22"/>
-                <w:u w:val="none"/>
-              </w:rPr>
-              <w:t>1.15 to 2.97</w:t>
-            </w:r>
-          </w:p>
-        </w:tc>
-        <w:tc>
-          <w:tcPr>
-            <w:tcW w:w="1155" w:type="dxa"/>
-            <w:tcBorders>
-              <w:left w:val="single" w:sz="4" w:space="0" w:color="000000"/>
-              <w:bottom w:val="single" w:sz="4" w:space="0" w:color="000000"/>
-            </w:tcBorders>
-            <w:vAlign w:val="center"/>
-          </w:tcPr>
-          <w:p>
-            <w:pPr>
-              <w:pStyle w:val="Compact"/>
+                <w:b w:val="false"/>
+                <w:bCs w:val="false"/>
+                <w:i w:val="false"/>
+                <w:i w:val="false"/>
+                <w:iCs w:val="false"/>
+                <w:strike w:val="false"/>
+                <w:dstrike w:val="false"/>
+                <w:outline w:val="false"/>
+                <w:shadow w:val="false"/>
+                <w:color w:val="000000"/>
+                <w:sz w:val="22"/>
+                <w:szCs w:val="22"/>
+                <w:u w:val="none"/>
+              </w:rPr>
+            </w:pPr>
+            <w:r>
+              <w:rPr>
+                <w:b w:val="false"/>
+                <w:bCs w:val="false"/>
+                <w:i w:val="false"/>
+                <w:iCs w:val="false"/>
+                <w:strike w:val="false"/>
+                <w:dstrike w:val="false"/>
+                <w:outline w:val="false"/>
+                <w:shadow w:val="false"/>
+                <w:color w:val="000000"/>
+                <w:sz w:val="22"/>
+                <w:szCs w:val="22"/>
+                <w:u w:val="none"/>
+              </w:rPr>
+              <w:t>1.20 to 3.38</w:t>
+            </w:r>
+          </w:p>
+        </w:tc>
+        <w:tc>
+          <w:tcPr>
+            <w:tcW w:w="1154" w:type="dxa"/>
+            <w:tcBorders>
+              <w:left w:val="single" w:sz="4" w:space="0" w:color="000000"/>
+              <w:bottom w:val="single" w:sz="4" w:space="0" w:color="000000"/>
+              <w:right w:val="single" w:sz="4" w:space="0" w:color="000000"/>
+            </w:tcBorders>
+            <w:vAlign w:val="center"/>
+          </w:tcPr>
+          <w:p>
+            <w:pPr>
+              <w:pStyle w:val="Compact"/>
+              <w:widowControl w:val="false"/>
               <w:jc w:val="center"/>
               <w:rPr>
                 <w:rFonts w:ascii="Ubuntu" w:hAnsi="Ubuntu"/>
@@ -4607,161 +4752,6 @@
             </w:pPr>
             <w:r>
               <w:rPr>
-                <w:rFonts w:ascii="Ubuntu" w:hAnsi="Ubuntu"/>
-                <w:b w:val="false"/>
-                <w:bCs w:val="false"/>
-                <w:i w:val="false"/>
-                <w:iCs w:val="false"/>
-                <w:strike w:val="false"/>
-                <w:dstrike w:val="false"/>
-                <w:outline w:val="false"/>
-                <w:shadow w:val="false"/>
-                <w:color w:val="000000"/>
-                <w:sz w:val="22"/>
-                <w:szCs w:val="22"/>
-                <w:u w:val="none"/>
-              </w:rPr>
-              <w:t>0.009</w:t>
-            </w:r>
-          </w:p>
-        </w:tc>
-        <w:tc>
-          <w:tcPr>
-            <w:tcW w:w="774" w:type="dxa"/>
-            <w:tcBorders>
-              <w:left w:val="single" w:sz="4" w:space="0" w:color="000000"/>
-              <w:bottom w:val="single" w:sz="4" w:space="0" w:color="000000"/>
-            </w:tcBorders>
-            <w:vAlign w:val="center"/>
-          </w:tcPr>
-          <w:p>
-            <w:pPr>
-              <w:pStyle w:val="Compact"/>
-              <w:jc w:val="center"/>
-              <w:rPr>
-                <w:rFonts w:ascii="Ubuntu" w:hAnsi="Ubuntu"/>
-                <w:b w:val="false"/>
-                <w:b w:val="false"/>
-                <w:bCs w:val="false"/>
-                <w:i w:val="false"/>
-                <w:i w:val="false"/>
-                <w:iCs w:val="false"/>
-                <w:strike w:val="false"/>
-                <w:dstrike w:val="false"/>
-                <w:outline w:val="false"/>
-                <w:shadow w:val="false"/>
-                <w:color w:val="000000"/>
-                <w:sz w:val="22"/>
-                <w:szCs w:val="22"/>
-                <w:u w:val="none"/>
-              </w:rPr>
-            </w:pPr>
-            <w:r>
-              <w:rPr>
-                <w:rFonts w:ascii="Ubuntu" w:hAnsi="Ubuntu"/>
-                <w:b w:val="false"/>
-                <w:bCs w:val="false"/>
-                <w:i w:val="false"/>
-                <w:iCs w:val="false"/>
-                <w:strike w:val="false"/>
-                <w:dstrike w:val="false"/>
-                <w:outline w:val="false"/>
-                <w:shadow w:val="false"/>
-                <w:color w:val="000000"/>
-                <w:sz w:val="22"/>
-                <w:szCs w:val="22"/>
-                <w:u w:val="none"/>
-              </w:rPr>
-              <w:t>2.02</w:t>
-            </w:r>
-          </w:p>
-        </w:tc>
-        <w:tc>
-          <w:tcPr>
-            <w:tcW w:w="1689" w:type="dxa"/>
-            <w:tcBorders>
-              <w:left w:val="single" w:sz="4" w:space="0" w:color="000000"/>
-              <w:bottom w:val="single" w:sz="4" w:space="0" w:color="000000"/>
-            </w:tcBorders>
-            <w:vAlign w:val="center"/>
-          </w:tcPr>
-          <w:p>
-            <w:pPr>
-              <w:pStyle w:val="Compact"/>
-              <w:jc w:val="center"/>
-              <w:rPr>
-                <w:rFonts w:ascii="Ubuntu" w:hAnsi="Ubuntu"/>
-                <w:b w:val="false"/>
-                <w:b w:val="false"/>
-                <w:bCs w:val="false"/>
-                <w:i w:val="false"/>
-                <w:i w:val="false"/>
-                <w:iCs w:val="false"/>
-                <w:strike w:val="false"/>
-                <w:dstrike w:val="false"/>
-                <w:outline w:val="false"/>
-                <w:shadow w:val="false"/>
-                <w:color w:val="000000"/>
-                <w:sz w:val="22"/>
-                <w:szCs w:val="22"/>
-                <w:u w:val="none"/>
-              </w:rPr>
-            </w:pPr>
-            <w:r>
-              <w:rPr>
-                <w:rFonts w:ascii="Ubuntu" w:hAnsi="Ubuntu"/>
-                <w:b w:val="false"/>
-                <w:bCs w:val="false"/>
-                <w:i w:val="false"/>
-                <w:iCs w:val="false"/>
-                <w:strike w:val="false"/>
-                <w:dstrike w:val="false"/>
-                <w:outline w:val="false"/>
-                <w:shadow w:val="false"/>
-                <w:color w:val="000000"/>
-                <w:sz w:val="22"/>
-                <w:szCs w:val="22"/>
-                <w:u w:val="none"/>
-              </w:rPr>
-              <w:t>1.20 to 3.38</w:t>
-            </w:r>
-          </w:p>
-        </w:tc>
-        <w:tc>
-          <w:tcPr>
-            <w:tcW w:w="1154" w:type="dxa"/>
-            <w:tcBorders>
-              <w:left w:val="single" w:sz="4" w:space="0" w:color="000000"/>
-              <w:bottom w:val="single" w:sz="4" w:space="0" w:color="000000"/>
-              <w:right w:val="single" w:sz="4" w:space="0" w:color="000000"/>
-            </w:tcBorders>
-            <w:vAlign w:val="center"/>
-          </w:tcPr>
-          <w:p>
-            <w:pPr>
-              <w:pStyle w:val="Compact"/>
-              <w:jc w:val="center"/>
-              <w:rPr>
-                <w:rFonts w:ascii="Ubuntu" w:hAnsi="Ubuntu"/>
-                <w:b w:val="false"/>
-                <w:b w:val="false"/>
-                <w:bCs w:val="false"/>
-                <w:i w:val="false"/>
-                <w:i w:val="false"/>
-                <w:iCs w:val="false"/>
-                <w:strike w:val="false"/>
-                <w:dstrike w:val="false"/>
-                <w:outline w:val="false"/>
-                <w:shadow w:val="false"/>
-                <w:color w:val="000000"/>
-                <w:sz w:val="22"/>
-                <w:szCs w:val="22"/>
-                <w:u w:val="none"/>
-              </w:rPr>
-            </w:pPr>
-            <w:r>
-              <w:rPr>
-                <w:rFonts w:ascii="Ubuntu" w:hAnsi="Ubuntu"/>
                 <w:b w:val="false"/>
                 <w:bCs w:val="false"/>
                 <w:i w:val="false"/>
@@ -4784,7 +4774,7 @@
         <w:trPr/>
         <w:tc>
           <w:tcPr>
-            <w:tcW w:w="9470" w:type="dxa"/>
+            <w:tcW w:w="9469" w:type="dxa"/>
             <w:gridSpan w:val="7"/>
             <w:tcBorders>
               <w:left w:val="single" w:sz="4" w:space="0" w:color="000000"/>
@@ -4796,6 +4786,7 @@
           <w:p>
             <w:pPr>
               <w:pStyle w:val="Compact"/>
+              <w:widowControl w:val="false"/>
               <w:jc w:val="left"/>
               <w:rPr>
                 <w:rFonts w:ascii="Ubuntu" w:hAnsi="Ubuntu"/>
@@ -4817,7 +4808,6 @@
             </w:pPr>
             <w:r>
               <w:rPr>
-                <w:rFonts w:ascii="Ubuntu" w:hAnsi="Ubuntu"/>
                 <w:b w:val="false"/>
                 <w:bCs w:val="false"/>
                 <w:i/>
@@ -4836,7 +4826,6 @@
             </w:r>
             <w:r>
               <w:rPr>
-                <w:rFonts w:ascii="Ubuntu" w:hAnsi="Ubuntu"/>
                 <w:b w:val="false"/>
                 <w:bCs w:val="false"/>
                 <w:i w:val="false"/>
@@ -4863,8 +4852,8 @@
           <w:lang w:val="pt-BR" w:eastAsia="en-US" w:bidi="ar-SA"/>
         </w:rPr>
       </w:pPr>
-      <w:bookmarkStart w:id="22" w:name="prevalência-de-complicações"/>
-      <w:bookmarkStart w:id="23" w:name="resultados"/>
+      <w:bookmarkStart w:id="22" w:name="resultados"/>
+      <w:bookmarkStart w:id="23" w:name="prevalência-de-complicações"/>
       <w:r>
         <w:rPr>
           <w:lang w:val="pt-BR" w:eastAsia="en-US" w:bidi="ar-SA"/>
@@ -4950,9 +4939,21 @@
         <w:rPr>
           <w:lang w:val="pt-BR" w:eastAsia="en-US" w:bidi="ar-SA"/>
         </w:rPr>
-        <w:t xml:space="preserve"> – Plano Analítico para Prevalência de complicações em idosos após revisão de artroplastia total de quadril em hospital de referência no RJ (2016 – 2019)</w:t>
+        <w:t xml:space="preserve"> – Plano Analítico para P</w:t>
       </w:r>
       <w:bookmarkEnd w:id="29"/>
+      <w:r>
+        <w:rPr>
+          <w:lang w:val="pt-BR" w:eastAsia="en-US" w:bidi="ar-SA"/>
+        </w:rPr>
+        <w:t>revalência de complicações em idosos após artroplastia total de quadril primária em hospital de referência no RJ (2016 – 2019</w:t>
+      </w:r>
+      <w:r>
+        <w:rPr>
+          <w:lang w:val="pt-BR" w:eastAsia="en-US" w:bidi="ar-SA"/>
+        </w:rPr>
+        <w:t>)</w:t>
+      </w:r>
     </w:p>
     <w:p>
       <w:pPr>
@@ -5046,8 +5047,8 @@
         <w:gridCol w:w="623"/>
         <w:gridCol w:w="1457"/>
         <w:gridCol w:w="998"/>
-        <w:gridCol w:w="624"/>
-        <w:gridCol w:w="1456"/>
+        <w:gridCol w:w="625"/>
+        <w:gridCol w:w="1455"/>
         <w:gridCol w:w="997"/>
       </w:tblGrid>
       <w:tr>
@@ -5214,7 +5215,7 @@
         </w:tc>
         <w:tc>
           <w:tcPr>
-            <w:tcW w:w="624" w:type="dxa"/>
+            <w:tcW w:w="625" w:type="dxa"/>
             <w:tcBorders>
               <w:top w:val="single" w:sz="4" w:space="0" w:color="000000"/>
               <w:left w:val="single" w:sz="4" w:space="0" w:color="000000"/>
@@ -5254,7 +5255,7 @@
         </w:tc>
         <w:tc>
           <w:tcPr>
-            <w:tcW w:w="1456" w:type="dxa"/>
+            <w:tcW w:w="1455" w:type="dxa"/>
             <w:tcBorders>
               <w:top w:val="single" w:sz="4" w:space="0" w:color="000000"/>
               <w:left w:val="single" w:sz="4" w:space="0" w:color="000000"/>
@@ -5532,7 +5533,7 @@
         </w:tc>
         <w:tc>
           <w:tcPr>
-            <w:tcW w:w="624" w:type="dxa"/>
+            <w:tcW w:w="625" w:type="dxa"/>
             <w:tcBorders>
               <w:left w:val="single" w:sz="4" w:space="0" w:color="000000"/>
               <w:bottom w:val="single" w:sz="4" w:space="0" w:color="000000"/>
@@ -5584,7 +5585,7 @@
         </w:tc>
         <w:tc>
           <w:tcPr>
-            <w:tcW w:w="1456" w:type="dxa"/>
+            <w:tcW w:w="1455" w:type="dxa"/>
             <w:tcBorders>
               <w:left w:val="single" w:sz="4" w:space="0" w:color="000000"/>
               <w:bottom w:val="single" w:sz="4" w:space="0" w:color="000000"/>
@@ -5858,7 +5859,7 @@
         </w:tc>
         <w:tc>
           <w:tcPr>
-            <w:tcW w:w="624" w:type="dxa"/>
+            <w:tcW w:w="625" w:type="dxa"/>
             <w:tcBorders>
               <w:left w:val="single" w:sz="4" w:space="0" w:color="000000"/>
               <w:bottom w:val="single" w:sz="4" w:space="0" w:color="000000"/>
@@ -5910,7 +5911,7 @@
         </w:tc>
         <w:tc>
           <w:tcPr>
-            <w:tcW w:w="1456" w:type="dxa"/>
+            <w:tcW w:w="1455" w:type="dxa"/>
             <w:tcBorders>
               <w:left w:val="single" w:sz="4" w:space="0" w:color="000000"/>
               <w:bottom w:val="single" w:sz="4" w:space="0" w:color="000000"/>
@@ -6170,7 +6171,7 @@
         </w:tc>
         <w:tc>
           <w:tcPr>
-            <w:tcW w:w="624" w:type="dxa"/>
+            <w:tcW w:w="625" w:type="dxa"/>
             <w:tcBorders>
               <w:left w:val="single" w:sz="4" w:space="0" w:color="000000"/>
               <w:bottom w:val="single" w:sz="4" w:space="0" w:color="000000"/>
@@ -6208,7 +6209,7 @@
         </w:tc>
         <w:tc>
           <w:tcPr>
-            <w:tcW w:w="1456" w:type="dxa"/>
+            <w:tcW w:w="1455" w:type="dxa"/>
             <w:tcBorders>
               <w:left w:val="single" w:sz="4" w:space="0" w:color="000000"/>
               <w:bottom w:val="single" w:sz="4" w:space="0" w:color="000000"/>
@@ -6482,7 +6483,7 @@
         </w:tc>
         <w:tc>
           <w:tcPr>
-            <w:tcW w:w="624" w:type="dxa"/>
+            <w:tcW w:w="625" w:type="dxa"/>
             <w:tcBorders>
               <w:left w:val="single" w:sz="4" w:space="0" w:color="000000"/>
               <w:bottom w:val="single" w:sz="4" w:space="0" w:color="000000"/>
@@ -6534,7 +6535,7 @@
         </w:tc>
         <w:tc>
           <w:tcPr>
-            <w:tcW w:w="1456" w:type="dxa"/>
+            <w:tcW w:w="1455" w:type="dxa"/>
             <w:tcBorders>
               <w:left w:val="single" w:sz="4" w:space="0" w:color="000000"/>
               <w:bottom w:val="single" w:sz="4" w:space="0" w:color="000000"/>
@@ -6836,7 +6837,7 @@
         </w:tc>
         <w:tc>
           <w:tcPr>
-            <w:tcW w:w="624" w:type="dxa"/>
+            <w:tcW w:w="625" w:type="dxa"/>
             <w:tcBorders>
               <w:left w:val="single" w:sz="4" w:space="0" w:color="000000"/>
               <w:bottom w:val="single" w:sz="4" w:space="0" w:color="000000"/>
@@ -6888,7 +6889,7 @@
         </w:tc>
         <w:tc>
           <w:tcPr>
-            <w:tcW w:w="1456" w:type="dxa"/>
+            <w:tcW w:w="1455" w:type="dxa"/>
             <w:tcBorders>
               <w:left w:val="single" w:sz="4" w:space="0" w:color="000000"/>
               <w:bottom w:val="single" w:sz="4" w:space="0" w:color="000000"/>
@@ -7190,7 +7191,7 @@
         </w:tc>
         <w:tc>
           <w:tcPr>
-            <w:tcW w:w="624" w:type="dxa"/>
+            <w:tcW w:w="625" w:type="dxa"/>
             <w:tcBorders>
               <w:left w:val="single" w:sz="4" w:space="0" w:color="000000"/>
               <w:bottom w:val="single" w:sz="4" w:space="0" w:color="000000"/>
@@ -7228,7 +7229,7 @@
         </w:tc>
         <w:tc>
           <w:tcPr>
-            <w:tcW w:w="1456" w:type="dxa"/>
+            <w:tcW w:w="1455" w:type="dxa"/>
             <w:tcBorders>
               <w:left w:val="single" w:sz="4" w:space="0" w:color="000000"/>
               <w:bottom w:val="single" w:sz="4" w:space="0" w:color="000000"/>
@@ -7502,7 +7503,7 @@
         </w:tc>
         <w:tc>
           <w:tcPr>
-            <w:tcW w:w="624" w:type="dxa"/>
+            <w:tcW w:w="625" w:type="dxa"/>
             <w:tcBorders>
               <w:left w:val="single" w:sz="4" w:space="0" w:color="000000"/>
               <w:bottom w:val="single" w:sz="4" w:space="0" w:color="000000"/>
@@ -7554,7 +7555,7 @@
         </w:tc>
         <w:tc>
           <w:tcPr>
-            <w:tcW w:w="1456" w:type="dxa"/>
+            <w:tcW w:w="1455" w:type="dxa"/>
             <w:tcBorders>
               <w:left w:val="single" w:sz="4" w:space="0" w:color="000000"/>
               <w:bottom w:val="single" w:sz="4" w:space="0" w:color="000000"/>
@@ -7856,7 +7857,7 @@
         </w:tc>
         <w:tc>
           <w:tcPr>
-            <w:tcW w:w="624" w:type="dxa"/>
+            <w:tcW w:w="625" w:type="dxa"/>
             <w:tcBorders>
               <w:left w:val="single" w:sz="4" w:space="0" w:color="000000"/>
               <w:bottom w:val="single" w:sz="4" w:space="0" w:color="000000"/>
@@ -7908,7 +7909,7 @@
         </w:tc>
         <w:tc>
           <w:tcPr>
-            <w:tcW w:w="1456" w:type="dxa"/>
+            <w:tcW w:w="1455" w:type="dxa"/>
             <w:tcBorders>
               <w:left w:val="single" w:sz="4" w:space="0" w:color="000000"/>
               <w:bottom w:val="single" w:sz="4" w:space="0" w:color="000000"/>
@@ -8210,7 +8211,7 @@
         </w:tc>
         <w:tc>
           <w:tcPr>
-            <w:tcW w:w="624" w:type="dxa"/>
+            <w:tcW w:w="625" w:type="dxa"/>
             <w:tcBorders>
               <w:left w:val="single" w:sz="4" w:space="0" w:color="000000"/>
               <w:bottom w:val="single" w:sz="4" w:space="0" w:color="000000"/>
@@ -8248,7 +8249,7 @@
         </w:tc>
         <w:tc>
           <w:tcPr>
-            <w:tcW w:w="1456" w:type="dxa"/>
+            <w:tcW w:w="1455" w:type="dxa"/>
             <w:tcBorders>
               <w:left w:val="single" w:sz="4" w:space="0" w:color="000000"/>
               <w:bottom w:val="single" w:sz="4" w:space="0" w:color="000000"/>
@@ -8522,7 +8523,7 @@
         </w:tc>
         <w:tc>
           <w:tcPr>
-            <w:tcW w:w="624" w:type="dxa"/>
+            <w:tcW w:w="625" w:type="dxa"/>
             <w:tcBorders>
               <w:left w:val="single" w:sz="4" w:space="0" w:color="000000"/>
               <w:bottom w:val="single" w:sz="4" w:space="0" w:color="000000"/>
@@ -8574,7 +8575,7 @@
         </w:tc>
         <w:tc>
           <w:tcPr>
-            <w:tcW w:w="1456" w:type="dxa"/>
+            <w:tcW w:w="1455" w:type="dxa"/>
             <w:tcBorders>
               <w:left w:val="single" w:sz="4" w:space="0" w:color="000000"/>
               <w:bottom w:val="single" w:sz="4" w:space="0" w:color="000000"/>
@@ -8876,7 +8877,7 @@
         </w:tc>
         <w:tc>
           <w:tcPr>
-            <w:tcW w:w="624" w:type="dxa"/>
+            <w:tcW w:w="625" w:type="dxa"/>
             <w:tcBorders>
               <w:left w:val="single" w:sz="4" w:space="0" w:color="000000"/>
               <w:bottom w:val="single" w:sz="4" w:space="0" w:color="000000"/>
@@ -8928,7 +8929,7 @@
         </w:tc>
         <w:tc>
           <w:tcPr>
-            <w:tcW w:w="1456" w:type="dxa"/>
+            <w:tcW w:w="1455" w:type="dxa"/>
             <w:tcBorders>
               <w:left w:val="single" w:sz="4" w:space="0" w:color="000000"/>
               <w:bottom w:val="single" w:sz="4" w:space="0" w:color="000000"/>
@@ -9230,7 +9231,7 @@
         </w:tc>
         <w:tc>
           <w:tcPr>
-            <w:tcW w:w="624" w:type="dxa"/>
+            <w:tcW w:w="625" w:type="dxa"/>
             <w:tcBorders>
               <w:left w:val="single" w:sz="4" w:space="0" w:color="000000"/>
               <w:bottom w:val="single" w:sz="4" w:space="0" w:color="000000"/>
@@ -9268,7 +9269,7 @@
         </w:tc>
         <w:tc>
           <w:tcPr>
-            <w:tcW w:w="1456" w:type="dxa"/>
+            <w:tcW w:w="1455" w:type="dxa"/>
             <w:tcBorders>
               <w:left w:val="single" w:sz="4" w:space="0" w:color="000000"/>
               <w:bottom w:val="single" w:sz="4" w:space="0" w:color="000000"/>
@@ -9542,7 +9543,7 @@
         </w:tc>
         <w:tc>
           <w:tcPr>
-            <w:tcW w:w="624" w:type="dxa"/>
+            <w:tcW w:w="625" w:type="dxa"/>
             <w:tcBorders>
               <w:left w:val="single" w:sz="4" w:space="0" w:color="000000"/>
               <w:bottom w:val="single" w:sz="4" w:space="0" w:color="000000"/>
@@ -9580,7 +9581,7 @@
         </w:tc>
         <w:tc>
           <w:tcPr>
-            <w:tcW w:w="1456" w:type="dxa"/>
+            <w:tcW w:w="1455" w:type="dxa"/>
             <w:tcBorders>
               <w:left w:val="single" w:sz="4" w:space="0" w:color="000000"/>
               <w:bottom w:val="single" w:sz="4" w:space="0" w:color="000000"/>
@@ -9854,7 +9855,7 @@
         </w:tc>
         <w:tc>
           <w:tcPr>
-            <w:tcW w:w="624" w:type="dxa"/>
+            <w:tcW w:w="625" w:type="dxa"/>
             <w:tcBorders>
               <w:left w:val="single" w:sz="4" w:space="0" w:color="000000"/>
               <w:bottom w:val="single" w:sz="4" w:space="0" w:color="000000"/>
@@ -9906,7 +9907,7 @@
         </w:tc>
         <w:tc>
           <w:tcPr>
-            <w:tcW w:w="1456" w:type="dxa"/>
+            <w:tcW w:w="1455" w:type="dxa"/>
             <w:tcBorders>
               <w:left w:val="single" w:sz="4" w:space="0" w:color="000000"/>
               <w:bottom w:val="single" w:sz="4" w:space="0" w:color="000000"/>
@@ -10208,7 +10209,7 @@
         </w:tc>
         <w:tc>
           <w:tcPr>
-            <w:tcW w:w="624" w:type="dxa"/>
+            <w:tcW w:w="625" w:type="dxa"/>
             <w:tcBorders>
               <w:left w:val="single" w:sz="4" w:space="0" w:color="000000"/>
               <w:bottom w:val="single" w:sz="4" w:space="0" w:color="000000"/>
@@ -10260,7 +10261,7 @@
         </w:tc>
         <w:tc>
           <w:tcPr>
-            <w:tcW w:w="1456" w:type="dxa"/>
+            <w:tcW w:w="1455" w:type="dxa"/>
             <w:tcBorders>
               <w:left w:val="single" w:sz="4" w:space="0" w:color="000000"/>
               <w:bottom w:val="single" w:sz="4" w:space="0" w:color="000000"/>
@@ -10562,7 +10563,7 @@
         </w:tc>
         <w:tc>
           <w:tcPr>
-            <w:tcW w:w="624" w:type="dxa"/>
+            <w:tcW w:w="625" w:type="dxa"/>
             <w:tcBorders>
               <w:left w:val="single" w:sz="4" w:space="0" w:color="000000"/>
               <w:bottom w:val="single" w:sz="4" w:space="0" w:color="000000"/>
@@ -10600,7 +10601,7 @@
         </w:tc>
         <w:tc>
           <w:tcPr>
-            <w:tcW w:w="1456" w:type="dxa"/>
+            <w:tcW w:w="1455" w:type="dxa"/>
             <w:tcBorders>
               <w:left w:val="single" w:sz="4" w:space="0" w:color="000000"/>
               <w:bottom w:val="single" w:sz="4" w:space="0" w:color="000000"/>
@@ -10874,7 +10875,7 @@
         </w:tc>
         <w:tc>
           <w:tcPr>
-            <w:tcW w:w="624" w:type="dxa"/>
+            <w:tcW w:w="625" w:type="dxa"/>
             <w:tcBorders>
               <w:left w:val="single" w:sz="4" w:space="0" w:color="000000"/>
               <w:bottom w:val="single" w:sz="4" w:space="0" w:color="000000"/>
@@ -10926,7 +10927,7 @@
         </w:tc>
         <w:tc>
           <w:tcPr>
-            <w:tcW w:w="1456" w:type="dxa"/>
+            <w:tcW w:w="1455" w:type="dxa"/>
             <w:tcBorders>
               <w:left w:val="single" w:sz="4" w:space="0" w:color="000000"/>
               <w:bottom w:val="single" w:sz="4" w:space="0" w:color="000000"/>
@@ -11228,7 +11229,7 @@
         </w:tc>
         <w:tc>
           <w:tcPr>
-            <w:tcW w:w="624" w:type="dxa"/>
+            <w:tcW w:w="625" w:type="dxa"/>
             <w:tcBorders>
               <w:left w:val="single" w:sz="4" w:space="0" w:color="000000"/>
               <w:bottom w:val="single" w:sz="4" w:space="0" w:color="000000"/>
@@ -11280,7 +11281,7 @@
         </w:tc>
         <w:tc>
           <w:tcPr>
-            <w:tcW w:w="1456" w:type="dxa"/>
+            <w:tcW w:w="1455" w:type="dxa"/>
             <w:tcBorders>
               <w:left w:val="single" w:sz="4" w:space="0" w:color="000000"/>
               <w:bottom w:val="single" w:sz="4" w:space="0" w:color="000000"/>
@@ -11582,7 +11583,7 @@
         </w:tc>
         <w:tc>
           <w:tcPr>
-            <w:tcW w:w="624" w:type="dxa"/>
+            <w:tcW w:w="625" w:type="dxa"/>
             <w:tcBorders>
               <w:left w:val="single" w:sz="4" w:space="0" w:color="000000"/>
               <w:bottom w:val="single" w:sz="4" w:space="0" w:color="000000"/>
@@ -11620,7 +11621,7 @@
         </w:tc>
         <w:tc>
           <w:tcPr>
-            <w:tcW w:w="1456" w:type="dxa"/>
+            <w:tcW w:w="1455" w:type="dxa"/>
             <w:tcBorders>
               <w:left w:val="single" w:sz="4" w:space="0" w:color="000000"/>
               <w:bottom w:val="single" w:sz="4" w:space="0" w:color="000000"/>
@@ -11742,7 +11743,7 @@
           <w:bCs/>
           <w:lang w:val="pt-BR" w:eastAsia="en-US" w:bidi="ar-SA"/>
         </w:rPr>
-        <w:t>Preparo da base de dados de estudo retrospectivo de complicações após revisão de artroplastia total de quadril em idosos</w:t>
+        <w:t>Preparo da base de dados de estudo retrospectivo de complicações após artroplastia total de quadril primária em idosos</w:t>
       </w:r>
     </w:p>
     <w:p>
@@ -11753,6 +11754,7 @@
       <w:hyperlink r:id="rId3">
         <w:r>
           <w:rPr>
+            <w:rStyle w:val="InternetLink"/>
             <w:lang w:val="pt-BR" w:eastAsia="en-US" w:bidi="ar-SA"/>
           </w:rPr>
           <w:t>https://github.com/philsf-biostat/SAR-2021-023-LP</w:t>
@@ -11812,6 +11814,7 @@
         <w:bookmarkStart w:id="37" w:name="disponibilidade"/>
         <w:r>
           <w:rPr>
+            <w:rStyle w:val="InternetLink"/>
             <w:lang w:val="pt-BR" w:eastAsia="en-US" w:bidi="ar-SA"/>
           </w:rPr>
           <w:t>https://philsf-biostat.github.io/SAR-2022-006-LP/</w:t>
@@ -14614,8 +14617,8 @@
           <w:lang w:val="pt-BR" w:eastAsia="en-US" w:bidi="ar-SA"/>
         </w:rPr>
       </w:pPr>
-      <w:bookmarkStart w:id="39" w:name="dados-utilizados"/>
-      <w:bookmarkStart w:id="40" w:name="apêndice"/>
+      <w:bookmarkStart w:id="39" w:name="apêndice"/>
+      <w:bookmarkStart w:id="40" w:name="dados-utilizados"/>
       <w:r>
         <w:rPr>
           <w:lang w:val="pt-BR" w:eastAsia="en-US" w:bidi="ar-SA"/>
@@ -14736,8 +14739,8 @@
       <w:gridCol w:w="1633"/>
       <w:gridCol w:w="194"/>
       <w:gridCol w:w="974"/>
-      <w:gridCol w:w="201"/>
-      <w:gridCol w:w="638"/>
+      <w:gridCol w:w="202"/>
+      <w:gridCol w:w="637"/>
       <w:gridCol w:w="183"/>
       <w:gridCol w:w="1059"/>
     </w:tblGrid>
@@ -15017,7 +15020,7 @@
       </w:tc>
       <w:tc>
         <w:tcPr>
-          <w:tcW w:w="201" w:type="dxa"/>
+          <w:tcW w:w="202" w:type="dxa"/>
           <w:tcBorders/>
           <w:vAlign w:val="center"/>
         </w:tcPr>
@@ -15039,7 +15042,7 @@
       </w:tc>
       <w:tc>
         <w:tcPr>
-          <w:tcW w:w="638" w:type="dxa"/>
+          <w:tcW w:w="637" w:type="dxa"/>
           <w:tcBorders/>
           <w:vAlign w:val="center"/>
         </w:tcPr>
@@ -15230,7 +15233,7 @@
             <w:rPr>
               <w:lang w:val="pt-BR" w:eastAsia="en-US" w:bidi="ar-SA"/>
             </w:rPr>
-            <w:t>7</w:t>
+            <w:t>6</w:t>
           </w:r>
           <w:r>
             <w:rPr>
@@ -15489,7 +15492,7 @@
             <v:h position="@0,21600"/>
           </v:handles>
         </v:shapetype>
-        <v:shape id="PowerPlusWaterMarkObject" o:spid="shape_0" fillcolor="silver" stroked="f" o:allowincell="f" style="position:absolute;margin-left:7.75pt;margin-top:212.2pt;width:466.4pt;height:164.2pt;mso-wrap-style:none;v-text-anchor:middle;rotation:315;mso-position-horizontal:center;mso-position-horizontal-relative:margin;mso-position-vertical:center;mso-position-vertical-relative:margin" type="_x0000_t136">
+        <v:shape id="PowerPlusWaterMarkObject" o:spid="shape_0" fillcolor="silver" stroked="f" o:allowincell="f" style="position:absolute;margin-left:7.8pt;margin-top:236.5pt;width:466.35pt;height:164.15pt;mso-wrap-style:none;v-text-anchor:middle;rotation:315;mso-position-horizontal:center;mso-position-horizontal-relative:margin;mso-position-vertical:center;mso-position-vertical-relative:margin" type="_x0000_t136">
           <v:path textpathok="t"/>
           <v:textpath on="t" fitshape="t" string="DRAFT" trim="t" style="font-family:&quot;Ubuntu&quot;;font-size:1pt"/>
           <v:fill o:detectmouseclick="t" type="solid" color2="#3f3f3f" opacity="0.5"/>

--- a/report/SAR-2022-006-LP-v01.docx
+++ b/report/SAR-2022-006-LP-v01.docx
@@ -1186,6 +1186,20 @@
         <w:t>Objetivos</w:t>
       </w:r>
       <w:bookmarkEnd w:id="4"/>
+    </w:p>
+    <w:p>
+      <w:pPr>
+        <w:pStyle w:val="TextBody"/>
+        <w:rPr>
+          <w:lang w:val="pt-BR" w:eastAsia="en-US" w:bidi="ar-SA"/>
+        </w:rPr>
+      </w:pPr>
+      <w:r>
+        <w:rPr>
+          <w:lang w:val="pt-BR" w:eastAsia="en-US" w:bidi="ar-SA"/>
+        </w:rPr>
+        <w:t>Estimar o risco de complicações após ATQ primária em idosos a partir de 70 anos no período entre 2016 e 2019, quando comparados a pacientes mais novos.</w:t>
+      </w:r>
     </w:p>
     <w:p>
       <w:pPr>
@@ -15233,7 +15247,7 @@
             <w:rPr>
               <w:lang w:val="pt-BR" w:eastAsia="en-US" w:bidi="ar-SA"/>
             </w:rPr>
-            <w:t>6</w:t>
+            <w:t>7</w:t>
           </w:r>
           <w:r>
             <w:rPr>
